--- a/Manual/91 ANCILLARY PROGRAMS.docx
+++ b/Manual/91 ANCILLARY PROGRAMS.docx
@@ -1,6 +1,6 @@
 
 <file path=word/document.xml><?xml version="1.0" encoding="utf-8"?>
-<w:document xmlns:wpc="http://schemas.microsoft.com/office/word/2010/wordprocessingCanvas" xmlns:mo="http://schemas.microsoft.com/office/mac/office/2008/main" xmlns:mc="http://schemas.openxmlformats.org/markup-compatibility/2006" xmlns:mv="urn:schemas-microsoft-com:mac:vml" xmlns:o="urn:schemas-microsoft-com:office:office" xmlns:r="http://schemas.openxmlformats.org/officeDocument/2006/relationships" xmlns:m="http://schemas.openxmlformats.org/officeDocument/2006/math" xmlns:v="urn:schemas-microsoft-com:vml" xmlns:wp14="http://schemas.microsoft.com/office/word/2010/wordprocessingDrawing" xmlns:wp="http://schemas.openxmlformats.org/drawingml/2006/wordprocessingDrawing" xmlns:w10="urn:schemas-microsoft-com:office:word" xmlns:w="http://schemas.openxmlformats.org/wordprocessingml/2006/main" xmlns:w14="http://schemas.microsoft.com/office/word/2010/wordml" xmlns:wpg="http://schemas.microsoft.com/office/word/2010/wordprocessingGroup" xmlns:wpi="http://schemas.microsoft.com/office/word/2010/wordprocessingInk" xmlns:wne="http://schemas.microsoft.com/office/word/2006/wordml" xmlns:wps="http://schemas.microsoft.com/office/word/2010/wordprocessingShape" mc:Ignorable="w14 wp14">
+<w:document xmlns:wpc="http://schemas.microsoft.com/office/word/2010/wordprocessingCanvas" xmlns:cx="http://schemas.microsoft.com/office/drawing/2014/chartex" xmlns:cx1="http://schemas.microsoft.com/office/drawing/2015/9/8/chartex" xmlns:cx2="http://schemas.microsoft.com/office/drawing/2015/10/21/chartex" xmlns:cx3="http://schemas.microsoft.com/office/drawing/2016/5/9/chartex" xmlns:cx4="http://schemas.microsoft.com/office/drawing/2016/5/10/chartex" xmlns:cx5="http://schemas.microsoft.com/office/drawing/2016/5/11/chartex" xmlns:cx6="http://schemas.microsoft.com/office/drawing/2016/5/12/chartex" xmlns:cx7="http://schemas.microsoft.com/office/drawing/2016/5/13/chartex" xmlns:cx8="http://schemas.microsoft.com/office/drawing/2016/5/14/chartex" xmlns:mc="http://schemas.openxmlformats.org/markup-compatibility/2006" xmlns:aink="http://schemas.microsoft.com/office/drawing/2016/ink" xmlns:am3d="http://schemas.microsoft.com/office/drawing/2017/model3d" xmlns:o="urn:schemas-microsoft-com:office:office" xmlns:r="http://schemas.openxmlformats.org/officeDocument/2006/relationships" xmlns:m="http://schemas.openxmlformats.org/officeDocument/2006/math" xmlns:v="urn:schemas-microsoft-com:vml" xmlns:wp14="http://schemas.microsoft.com/office/word/2010/wordprocessingDrawing" xmlns:wp="http://schemas.openxmlformats.org/drawingml/2006/wordprocessingDrawing" xmlns:w10="urn:schemas-microsoft-com:office:word" xmlns:w="http://schemas.openxmlformats.org/wordprocessingml/2006/main" xmlns:w14="http://schemas.microsoft.com/office/word/2010/wordml" xmlns:w15="http://schemas.microsoft.com/office/word/2012/wordml" xmlns:w16cex="http://schemas.microsoft.com/office/word/2018/wordml/cex" xmlns:w16cid="http://schemas.microsoft.com/office/word/2016/wordml/cid" xmlns:w16="http://schemas.microsoft.com/office/word/2018/wordml" xmlns:w16se="http://schemas.microsoft.com/office/word/2015/wordml/symex" xmlns:wpg="http://schemas.microsoft.com/office/word/2010/wordprocessingGroup" xmlns:wpi="http://schemas.microsoft.com/office/word/2010/wordprocessingInk" xmlns:wne="http://schemas.microsoft.com/office/word/2006/wordml" xmlns:wps="http://schemas.microsoft.com/office/word/2010/wordprocessingShape" mc:Ignorable="w14 w15 w16se w16cid w16 w16cex wp14">
   <w:body>
     <w:p>
       <w:pPr>
@@ -203,21 +203,7 @@
         <w:rPr>
           <w:rFonts w:ascii="Courier New" w:hAnsi="Courier New" w:cs="Courier New"/>
         </w:rPr>
-        <w:t xml:space="preserve">This is a utility program for processing a folder of images of Elliott paper tapes in a form produced by Terry </w:t>
-      </w:r>
-      <w:proofErr w:type="spellStart"/>
-      <w:r>
-        <w:rPr>
-          <w:rFonts w:ascii="Courier New" w:hAnsi="Courier New" w:cs="Courier New"/>
-        </w:rPr>
-        <w:t>Froggatt</w:t>
-      </w:r>
-      <w:proofErr w:type="spellEnd"/>
-      <w:r>
-        <w:rPr>
-          <w:rFonts w:ascii="Courier New" w:hAnsi="Courier New" w:cs="Courier New"/>
-        </w:rPr>
-        <w:t xml:space="preserve"> from his archive.</w:t>
+        <w:t>This is a utility program for processing a folder of images of Elliott paper tapes.</w:t>
       </w:r>
     </w:p>
     <w:p>
@@ -285,49 +271,55 @@
         <w:rPr>
           <w:rFonts w:ascii="Courier New" w:hAnsi="Courier New" w:cs="Courier New"/>
         </w:rPr>
-        <w:t xml:space="preserve"> a set of related tapes.  For each tape there are multiple copies labelled .1, .2 .3 etc.  </w:t>
-      </w:r>
-      <w:proofErr w:type="spellStart"/>
-      <w:r>
-        <w:rPr>
-          <w:rFonts w:ascii="Courier New" w:hAnsi="Courier New" w:cs="Courier New"/>
-        </w:rPr>
-        <w:t>ScanTapes</w:t>
-      </w:r>
-      <w:proofErr w:type="spellEnd"/>
-      <w:r>
-        <w:rPr>
-          <w:rFonts w:ascii="Courier New" w:hAnsi="Courier New" w:cs="Courier New"/>
-        </w:rPr>
-        <w:t xml:space="preserve"> first verifies these are identical and if not reports an error.  </w:t>
-      </w:r>
-      <w:proofErr w:type="spellStart"/>
-      <w:r>
-        <w:rPr>
-          <w:rFonts w:ascii="Courier New" w:hAnsi="Courier New" w:cs="Courier New"/>
-        </w:rPr>
-        <w:t>ScanTapes</w:t>
-      </w:r>
-      <w:proofErr w:type="spellEnd"/>
-      <w:r>
-        <w:rPr>
-          <w:rFonts w:ascii="Courier New" w:hAnsi="Courier New" w:cs="Courier New"/>
-        </w:rPr>
-        <w:t xml:space="preserve"> then produces translated versions of the tapes in a directory whose name is </w:t>
-      </w:r>
-      <w:proofErr w:type="gramStart"/>
-      <w:r>
-        <w:rPr>
-          <w:rFonts w:ascii="Courier New" w:hAnsi="Courier New" w:cs="Courier New"/>
-        </w:rPr>
-        <w:t>NAME(</w:t>
-      </w:r>
-      <w:proofErr w:type="gramEnd"/>
-      <w:r>
-        <w:rPr>
-          <w:rFonts w:ascii="Courier New" w:hAnsi="Courier New" w:cs="Courier New"/>
-        </w:rPr>
-        <w:t>SCANNED) where NAME is the name of the source directory.</w:t>
+        <w:t xml:space="preserve"> a set of related tapes.  For each tape there are multiple copies labelled </w:t>
+      </w:r>
+      <w:r>
+        <w:rPr>
+          <w:rFonts w:ascii="Courier New" w:hAnsi="Courier New" w:cs="Courier New"/>
+        </w:rPr>
+        <w:t>XXX</w:t>
+      </w:r>
+      <w:r>
+        <w:rPr>
+          <w:rFonts w:ascii="Courier New" w:hAnsi="Courier New" w:cs="Courier New"/>
+        </w:rPr>
+        <w:t xml:space="preserve">.1, </w:t>
+      </w:r>
+      <w:r>
+        <w:rPr>
+          <w:rFonts w:ascii="Courier New" w:hAnsi="Courier New" w:cs="Courier New"/>
+        </w:rPr>
+        <w:t>XXX</w:t>
+      </w:r>
+      <w:r>
+        <w:rPr>
+          <w:rFonts w:ascii="Courier New" w:hAnsi="Courier New" w:cs="Courier New"/>
+        </w:rPr>
+        <w:t xml:space="preserve">.2 </w:t>
+      </w:r>
+      <w:r>
+        <w:rPr>
+          <w:rFonts w:ascii="Courier New" w:hAnsi="Courier New" w:cs="Courier New"/>
+        </w:rPr>
+        <w:t>XXX</w:t>
+      </w:r>
+      <w:r>
+        <w:rPr>
+          <w:rFonts w:ascii="Courier New" w:hAnsi="Courier New" w:cs="Courier New"/>
+        </w:rPr>
+        <w:t>.3 etc</w:t>
+      </w:r>
+      <w:r>
+        <w:rPr>
+          <w:rFonts w:ascii="Courier New" w:hAnsi="Courier New" w:cs="Courier New"/>
+        </w:rPr>
+        <w:t xml:space="preserve"> where XXX is a file name describing the content of the input paper tape</w:t>
+      </w:r>
+      <w:r>
+        <w:rPr>
+          <w:rFonts w:ascii="Courier New" w:hAnsi="Courier New" w:cs="Courier New"/>
+        </w:rPr>
+        <w:t xml:space="preserve">.  </w:t>
       </w:r>
     </w:p>
     <w:p>
@@ -351,6 +343,56 @@
           <w:rFonts w:ascii="Courier New" w:hAnsi="Courier New" w:cs="Courier New"/>
         </w:rPr>
       </w:pPr>
+      <w:proofErr w:type="spellStart"/>
+      <w:r>
+        <w:rPr>
+          <w:rFonts w:ascii="Courier New" w:hAnsi="Courier New" w:cs="Courier New"/>
+        </w:rPr>
+        <w:t>ScanTapes</w:t>
+      </w:r>
+      <w:proofErr w:type="spellEnd"/>
+      <w:r>
+        <w:rPr>
+          <w:rFonts w:ascii="Courier New" w:hAnsi="Courier New" w:cs="Courier New"/>
+        </w:rPr>
+        <w:t xml:space="preserve"> first verifies these are identical and if not reports an error.  </w:t>
+      </w:r>
+      <w:proofErr w:type="spellStart"/>
+      <w:r>
+        <w:rPr>
+          <w:rFonts w:ascii="Courier New" w:hAnsi="Courier New" w:cs="Courier New"/>
+        </w:rPr>
+        <w:t>ScanTapes</w:t>
+      </w:r>
+      <w:proofErr w:type="spellEnd"/>
+      <w:r>
+        <w:rPr>
+          <w:rFonts w:ascii="Courier New" w:hAnsi="Courier New" w:cs="Courier New"/>
+        </w:rPr>
+        <w:t xml:space="preserve"> then produces translated versions of the tapes in a directory whose name is NAME(SCANNED) where NAME is the name of the source directory.</w:t>
+      </w:r>
+    </w:p>
+    <w:p>
+      <w:pPr>
+        <w:tabs>
+          <w:tab w:val="clear" w:pos="360"/>
+          <w:tab w:val="clear" w:pos="9360"/>
+        </w:tabs>
+        <w:rPr>
+          <w:rFonts w:ascii="Courier New" w:hAnsi="Courier New" w:cs="Courier New"/>
+        </w:rPr>
+      </w:pPr>
+    </w:p>
+    <w:p>
+      <w:pPr>
+        <w:tabs>
+          <w:tab w:val="clear" w:pos="360"/>
+          <w:tab w:val="clear" w:pos="9360"/>
+        </w:tabs>
+        <w:rPr>
+          <w:rFonts w:ascii="Courier New" w:hAnsi="Courier New" w:cs="Courier New"/>
+        </w:rPr>
+      </w:pPr>
       <w:r>
         <w:rPr>
           <w:rFonts w:ascii="Courier New" w:hAnsi="Courier New" w:cs="Courier New"/>
@@ -369,13 +411,97 @@
         <w:rPr>
           <w:rFonts w:ascii="Courier New" w:hAnsi="Courier New" w:cs="Courier New"/>
         </w:rPr>
-        <w:t xml:space="preserve"> ignores initial blanks and visible headers.  If the first significant character is a 920 </w:t>
+        <w:t xml:space="preserve"> ignores initial blanks and </w:t>
+      </w:r>
+      <w:r>
+        <w:rPr>
+          <w:rFonts w:ascii="Courier New" w:hAnsi="Courier New" w:cs="Courier New"/>
+        </w:rPr>
+        <w:t xml:space="preserve">uses a set of heuristics to recognize a </w:t>
+      </w:r>
+      <w:r>
+        <w:rPr>
+          <w:rFonts w:ascii="Courier New" w:hAnsi="Courier New" w:cs="Courier New"/>
+        </w:rPr>
+        <w:t>visible header</w:t>
+      </w:r>
+      <w:r>
+        <w:rPr>
+          <w:rFonts w:ascii="Courier New" w:hAnsi="Courier New" w:cs="Courier New"/>
+        </w:rPr>
+        <w:t xml:space="preserve"> if present</w:t>
+      </w:r>
+      <w:r>
+        <w:rPr>
+          <w:rFonts w:ascii="Courier New" w:hAnsi="Courier New" w:cs="Courier New"/>
+        </w:rPr>
+        <w:t>.</w:t>
+      </w:r>
+      <w:r>
+        <w:rPr>
+          <w:rFonts w:ascii="Courier New" w:hAnsi="Courier New" w:cs="Courier New"/>
+        </w:rPr>
+        <w:t xml:space="preserve">  </w:t>
+      </w:r>
+    </w:p>
+    <w:p>
+      <w:pPr>
+        <w:tabs>
+          <w:tab w:val="clear" w:pos="360"/>
+          <w:tab w:val="clear" w:pos="9360"/>
+        </w:tabs>
+        <w:rPr>
+          <w:rFonts w:ascii="Courier New" w:hAnsi="Courier New" w:cs="Courier New"/>
+        </w:rPr>
+      </w:pPr>
+    </w:p>
+    <w:p>
+      <w:pPr>
+        <w:tabs>
+          <w:tab w:val="clear" w:pos="360"/>
+          <w:tab w:val="clear" w:pos="9360"/>
+        </w:tabs>
+        <w:rPr>
+          <w:rFonts w:ascii="Courier New" w:hAnsi="Courier New" w:cs="Courier New"/>
+        </w:rPr>
+      </w:pPr>
+      <w:r>
+        <w:rPr>
+          <w:rFonts w:ascii="Courier New" w:hAnsi="Courier New" w:cs="Courier New"/>
+        </w:rPr>
+        <w:t xml:space="preserve">If the first significant character </w:t>
+      </w:r>
+      <w:r>
+        <w:rPr>
+          <w:rFonts w:ascii="Courier New" w:hAnsi="Courier New" w:cs="Courier New"/>
+        </w:rPr>
+        <w:t xml:space="preserve">after the </w:t>
       </w:r>
       <w:proofErr w:type="spellStart"/>
       <w:r>
         <w:rPr>
           <w:rFonts w:ascii="Courier New" w:hAnsi="Courier New" w:cs="Courier New"/>
         </w:rPr>
+        <w:t>iniial</w:t>
+      </w:r>
+      <w:proofErr w:type="spellEnd"/>
+      <w:r>
+        <w:rPr>
+          <w:rFonts w:ascii="Courier New" w:hAnsi="Courier New" w:cs="Courier New"/>
+        </w:rPr>
+        <w:t xml:space="preserve"> blanks and detected header, if any, </w:t>
+      </w:r>
+      <w:r>
+        <w:rPr>
+          <w:rFonts w:ascii="Courier New" w:hAnsi="Courier New" w:cs="Courier New"/>
+        </w:rPr>
+        <w:t xml:space="preserve">is a 920 </w:t>
+      </w:r>
+      <w:proofErr w:type="spellStart"/>
+      <w:r>
+        <w:rPr>
+          <w:rFonts w:ascii="Courier New" w:hAnsi="Courier New" w:cs="Courier New"/>
+        </w:rPr>
         <w:t>telecode</w:t>
       </w:r>
       <w:proofErr w:type="spellEnd"/>
@@ -411,7 +537,91 @@
         <w:rPr>
           <w:rFonts w:ascii="Courier New" w:hAnsi="Courier New" w:cs="Courier New"/>
         </w:rPr>
-        <w:t xml:space="preserve"> carriage return or newline, the tape is presumed to be in one of these codes, otherwise it is assumed to be binary.  For each tape </w:t>
+        <w:t xml:space="preserve"> carriage return or newline, the tape is presumed to be in one of these codes, otherwise it is assumed to be binary.  </w:t>
+      </w:r>
+    </w:p>
+    <w:p>
+      <w:pPr>
+        <w:tabs>
+          <w:tab w:val="clear" w:pos="360"/>
+          <w:tab w:val="clear" w:pos="9360"/>
+        </w:tabs>
+        <w:rPr>
+          <w:rFonts w:ascii="Courier New" w:hAnsi="Courier New" w:cs="Courier New"/>
+        </w:rPr>
+      </w:pPr>
+    </w:p>
+    <w:p>
+      <w:pPr>
+        <w:tabs>
+          <w:tab w:val="clear" w:pos="360"/>
+          <w:tab w:val="clear" w:pos="9360"/>
+        </w:tabs>
+        <w:rPr>
+          <w:rFonts w:ascii="Courier New" w:hAnsi="Courier New" w:cs="Courier New"/>
+        </w:rPr>
+      </w:pPr>
+      <w:r>
+        <w:rPr>
+          <w:rFonts w:ascii="Courier New" w:hAnsi="Courier New" w:cs="Courier New"/>
+        </w:rPr>
+        <w:t xml:space="preserve">The heuristics for detecting legible headers are not perfect and therefore sometimes a tape will be misclassified.  In such cases it may be necessary to process the image file manually to derive binary and/or text versions using the </w:t>
+      </w:r>
+      <w:proofErr w:type="spellStart"/>
+      <w:r>
+        <w:rPr>
+          <w:rFonts w:ascii="Courier New" w:hAnsi="Courier New" w:cs="Courier New"/>
+        </w:rPr>
+        <w:t>VisualizeTape</w:t>
+      </w:r>
+      <w:proofErr w:type="spellEnd"/>
+      <w:r>
+        <w:rPr>
+          <w:rFonts w:ascii="Courier New" w:hAnsi="Courier New" w:cs="Courier New"/>
+        </w:rPr>
+        <w:t xml:space="preserve"> and </w:t>
+      </w:r>
+      <w:proofErr w:type="spellStart"/>
+      <w:r>
+        <w:rPr>
+          <w:rFonts w:ascii="Courier New" w:hAnsi="Courier New" w:cs="Courier New"/>
+        </w:rPr>
+        <w:t>StripHeader</w:t>
+      </w:r>
+      <w:proofErr w:type="spellEnd"/>
+      <w:r>
+        <w:rPr>
+          <w:rFonts w:ascii="Courier New" w:hAnsi="Courier New" w:cs="Courier New"/>
+        </w:rPr>
+        <w:t xml:space="preserve"> utilities.</w:t>
+      </w:r>
+    </w:p>
+    <w:p>
+      <w:pPr>
+        <w:tabs>
+          <w:tab w:val="clear" w:pos="360"/>
+          <w:tab w:val="clear" w:pos="9360"/>
+        </w:tabs>
+        <w:rPr>
+          <w:rFonts w:ascii="Courier New" w:hAnsi="Courier New" w:cs="Courier New"/>
+        </w:rPr>
+      </w:pPr>
+    </w:p>
+    <w:p>
+      <w:pPr>
+        <w:tabs>
+          <w:tab w:val="clear" w:pos="360"/>
+          <w:tab w:val="clear" w:pos="9360"/>
+        </w:tabs>
+        <w:rPr>
+          <w:rFonts w:ascii="Courier New" w:hAnsi="Courier New" w:cs="Courier New"/>
+        </w:rPr>
+      </w:pPr>
+      <w:r>
+        <w:rPr>
+          <w:rFonts w:ascii="Courier New" w:hAnsi="Courier New" w:cs="Courier New"/>
+        </w:rPr>
+        <w:t xml:space="preserve">For each tape </w:t>
       </w:r>
       <w:proofErr w:type="spellStart"/>
       <w:r>
@@ -491,6 +701,7 @@
         <w:rPr>
           <w:rFonts w:ascii="Courier New" w:hAnsi="Courier New" w:cs="Courier New"/>
         </w:rPr>
+        <w:lastRenderedPageBreak/>
         <w:t xml:space="preserve">A file with extension .920 if the tape was presumed to be in 920 format, containing the tape contents translated to the UTF-16 representation for 920 </w:t>
       </w:r>
       <w:proofErr w:type="spellStart"/>
@@ -527,21 +738,7 @@
         <w:rPr>
           <w:rFonts w:ascii="Courier New" w:hAnsi="Courier New" w:cs="Courier New"/>
         </w:rPr>
-        <w:t xml:space="preserve">A file with extension .900 if the tape was presumed to be in 903/900 </w:t>
-      </w:r>
-      <w:proofErr w:type="gramStart"/>
-      <w:r>
-        <w:rPr>
-          <w:rFonts w:ascii="Courier New" w:hAnsi="Courier New" w:cs="Courier New"/>
-        </w:rPr>
-        <w:t>format</w:t>
-      </w:r>
-      <w:proofErr w:type="gramEnd"/>
-      <w:r>
-        <w:rPr>
-          <w:rFonts w:ascii="Courier New" w:hAnsi="Courier New" w:cs="Courier New"/>
-        </w:rPr>
-        <w:t xml:space="preserve">, containing the tape contents translated to the UTF-16 representation for 900 </w:t>
+        <w:t xml:space="preserve">A file with extension .900 if the tape was presumed to be in 903/900 format, containing the tape contents translated to the UTF-16 representation for 900 </w:t>
       </w:r>
       <w:proofErr w:type="spellStart"/>
       <w:r>
@@ -583,49 +780,35 @@
         <w:rPr>
           <w:rFonts w:ascii="Courier New" w:hAnsi="Courier New" w:cs="Courier New"/>
         </w:rPr>
-        <w:t xml:space="preserve">Halt codes are translated to the sequence &lt;! </w:t>
+        <w:t xml:space="preserve">Halt codes are translated to the sequence &lt;! Halt!&gt;. A bell in 900 and 903 </w:t>
+      </w:r>
+      <w:proofErr w:type="spellStart"/>
+      <w:r>
+        <w:rPr>
+          <w:rFonts w:ascii="Courier New" w:hAnsi="Courier New" w:cs="Courier New"/>
+        </w:rPr>
+        <w:t>telecode</w:t>
+      </w:r>
+      <w:proofErr w:type="spellEnd"/>
+      <w:r>
+        <w:rPr>
+          <w:rFonts w:ascii="Courier New" w:hAnsi="Courier New" w:cs="Courier New"/>
+        </w:rPr>
+        <w:t xml:space="preserve"> is translated to the sequence &lt;! </w:t>
       </w:r>
       <w:proofErr w:type="gramStart"/>
       <w:r>
         <w:rPr>
           <w:rFonts w:ascii="Courier New" w:hAnsi="Courier New" w:cs="Courier New"/>
         </w:rPr>
-        <w:t>Halt !&gt;</w:t>
+        <w:t>Bell !</w:t>
       </w:r>
       <w:proofErr w:type="gramEnd"/>
       <w:r>
         <w:rPr>
           <w:rFonts w:ascii="Courier New" w:hAnsi="Courier New" w:cs="Courier New"/>
         </w:rPr>
-        <w:t xml:space="preserve">. A bell in 900 and 903 </w:t>
-      </w:r>
-      <w:proofErr w:type="spellStart"/>
-      <w:r>
-        <w:rPr>
-          <w:rFonts w:ascii="Courier New" w:hAnsi="Courier New" w:cs="Courier New"/>
-        </w:rPr>
-        <w:t>telecode</w:t>
-      </w:r>
-      <w:proofErr w:type="spellEnd"/>
-      <w:r>
-        <w:rPr>
-          <w:rFonts w:ascii="Courier New" w:hAnsi="Courier New" w:cs="Courier New"/>
-        </w:rPr>
-        <w:t xml:space="preserve"> is translated to the sequence &lt;! </w:t>
-      </w:r>
-      <w:proofErr w:type="gramStart"/>
-      <w:r>
-        <w:rPr>
-          <w:rFonts w:ascii="Courier New" w:hAnsi="Courier New" w:cs="Courier New"/>
-        </w:rPr>
-        <w:t>Bell !&gt;</w:t>
-      </w:r>
-      <w:proofErr w:type="gramEnd"/>
-      <w:r>
-        <w:rPr>
-          <w:rFonts w:ascii="Courier New" w:hAnsi="Courier New" w:cs="Courier New"/>
-        </w:rPr>
-        <w:t>.</w:t>
+        <w:t>&gt;.</w:t>
       </w:r>
     </w:p>
     <w:p>
@@ -663,14 +846,14 @@
         <w:rPr>
           <w:rFonts w:ascii="Courier New" w:hAnsi="Courier New" w:cs="Courier New"/>
         </w:rPr>
-        <w:t>xyz</w:t>
+        <w:t>xyz !</w:t>
       </w:r>
       <w:proofErr w:type="gramEnd"/>
       <w:r>
         <w:rPr>
           <w:rFonts w:ascii="Courier New" w:hAnsi="Courier New" w:cs="Courier New"/>
         </w:rPr>
-        <w:t xml:space="preserve"> !&gt;, where xyz is the numerical value of the input byte.</w:t>
+        <w:t>&gt;, where xyz is the numerical value of the input byte.</w:t>
       </w:r>
     </w:p>
     <w:p>
@@ -705,14 +888,48 @@
         <w:rPr>
           <w:rFonts w:ascii="Courier New" w:hAnsi="Courier New" w:cs="Courier New"/>
         </w:rPr>
-        <w:t>... !&gt;</w:t>
+        <w:t>... !</w:t>
       </w:r>
       <w:proofErr w:type="gramEnd"/>
       <w:r>
         <w:rPr>
           <w:rFonts w:ascii="Courier New" w:hAnsi="Courier New" w:cs="Courier New"/>
         </w:rPr>
-        <w:t xml:space="preserve"> or ( !LEGIBLE ... ! )</w:t>
+        <w:t>&gt; or ( !LEGIBLE ... ! )</w:t>
+      </w:r>
+      <w:r>
+        <w:rPr>
+          <w:rFonts w:ascii="Courier New" w:hAnsi="Courier New" w:cs="Courier New"/>
+        </w:rPr>
+        <w:t xml:space="preserve">.  For raw versions of </w:t>
+      </w:r>
+      <w:proofErr w:type="gramStart"/>
+      <w:r>
+        <w:rPr>
+          <w:rFonts w:ascii="Courier New" w:hAnsi="Courier New" w:cs="Courier New"/>
+        </w:rPr>
+        <w:t>tapes</w:t>
+      </w:r>
+      <w:proofErr w:type="gramEnd"/>
+      <w:r>
+        <w:rPr>
+          <w:rFonts w:ascii="Courier New" w:hAnsi="Courier New" w:cs="Courier New"/>
+        </w:rPr>
+        <w:t xml:space="preserve"> the legible header is copied to the output unaltered.  </w:t>
+      </w:r>
+      <w:proofErr w:type="gramStart"/>
+      <w:r>
+        <w:rPr>
+          <w:rFonts w:ascii="Courier New" w:hAnsi="Courier New" w:cs="Courier New"/>
+        </w:rPr>
+        <w:t>Thus</w:t>
+      </w:r>
+      <w:proofErr w:type="gramEnd"/>
+      <w:r>
+        <w:rPr>
+          <w:rFonts w:ascii="Courier New" w:hAnsi="Courier New" w:cs="Courier New"/>
+        </w:rPr>
+        <w:t xml:space="preserve"> the raw version is identical to the original input and should be treated as the authoritative version.</w:t>
       </w:r>
     </w:p>
     <w:p>
@@ -1045,10 +1262,35 @@
         <w:rPr>
           <w:rFonts w:ascii="Courier New" w:hAnsi="Courier New" w:cs="Courier New"/>
         </w:rPr>
-        <w:t xml:space="preserve">The first n inches of data in the paper tape input file, which should be in .RAW format, are treated as legible header and the entire file punched out as </w:t>
+        <w:t xml:space="preserve">The first n inches of data in the paper tape input file, which should be </w:t>
+      </w:r>
+      <w:proofErr w:type="gramStart"/>
+      <w:r>
+        <w:rPr>
+          <w:rFonts w:ascii="Courier New" w:hAnsi="Courier New" w:cs="Courier New"/>
+        </w:rPr>
+        <w:t>in</w:t>
+      </w:r>
+      <w:r>
+        <w:rPr>
+          <w:rFonts w:ascii="Courier New" w:hAnsi="Courier New" w:cs="Courier New"/>
+        </w:rPr>
+        <w:t xml:space="preserve"> </w:t>
+      </w:r>
+      <w:r>
+        <w:rPr>
+          <w:rFonts w:ascii="Courier New" w:hAnsi="Courier New" w:cs="Courier New"/>
+        </w:rPr>
+        <w:t>.RAW</w:t>
+      </w:r>
+      <w:proofErr w:type="gramEnd"/>
+      <w:r>
+        <w:rPr>
+          <w:rFonts w:ascii="Courier New" w:hAnsi="Courier New" w:cs="Courier New"/>
+        </w:rPr>
+        <w:t xml:space="preserve"> format, are treated as legible header and the entire file punched out as </w:t>
       </w:r>
       <w:proofErr w:type="spellStart"/>
-      <w:proofErr w:type="gramStart"/>
       <w:r>
         <w:rPr>
           <w:rFonts w:ascii="Courier New" w:hAnsi="Courier New" w:cs="Courier New"/>
@@ -1056,7 +1298,6 @@
         <w:t>a.BIN</w:t>
       </w:r>
       <w:proofErr w:type="spellEnd"/>
-      <w:proofErr w:type="gramEnd"/>
       <w:r>
         <w:rPr>
           <w:rFonts w:ascii="Courier New" w:hAnsi="Courier New" w:cs="Courier New"/>
@@ -1103,15 +1344,7 @@
         <w:rPr>
           <w:rFonts w:ascii="Courier New" w:hAnsi="Courier New" w:cs="Courier New"/>
         </w:rPr>
-        <w:t xml:space="preserve"> to determine the length of the legible </w:t>
-      </w:r>
-      <w:bookmarkStart w:id="0" w:name="_GoBack"/>
-      <w:bookmarkEnd w:id="0"/>
-      <w:r>
-        <w:rPr>
-          <w:rFonts w:ascii="Courier New" w:hAnsi="Courier New" w:cs="Courier New"/>
-        </w:rPr>
-        <w:t>header.</w:t>
+        <w:t xml:space="preserve"> to determine the length of the legible header.</w:t>
       </w:r>
     </w:p>
     <w:p>
@@ -1362,14 +1595,14 @@
         <w:rPr>
           <w:rFonts w:ascii="Courier New" w:hAnsi="Courier New" w:cs="Courier New"/>
         </w:rPr>
-        <w:t>: 1,11,17,27,37,47</w:t>
+        <w:t>: 1,11,17,27,37,</w:t>
       </w:r>
       <w:proofErr w:type="gramStart"/>
       <w:r>
         <w:rPr>
           <w:rFonts w:ascii="Courier New" w:hAnsi="Courier New" w:cs="Courier New"/>
         </w:rPr>
-        <w:t>,...</w:t>
+        <w:t>47,...</w:t>
       </w:r>
       <w:proofErr w:type="gramEnd"/>
       <w:r>
@@ -1404,16 +1637,15 @@
         <w:rPr>
           <w:rFonts w:ascii="Courier New" w:hAnsi="Courier New" w:cs="Courier New"/>
         </w:rPr>
-        <w:lastRenderedPageBreak/>
         <w:t>If no output file is specified, the pretty printed version is directed to the standard output.</w:t>
       </w:r>
     </w:p>
     <w:p/>
     <w:sectPr>
-      <w:headerReference w:type="even" r:id="rId10"/>
-      <w:headerReference w:type="default" r:id="rId11"/>
-      <w:footerReference w:type="even" r:id="rId12"/>
-      <w:footerReference w:type="default" r:id="rId13"/>
+      <w:headerReference w:type="even" r:id="rId9"/>
+      <w:headerReference w:type="default" r:id="rId10"/>
+      <w:footerReference w:type="even" r:id="rId11"/>
+      <w:footerReference w:type="default" r:id="rId12"/>
       <w:type w:val="evenPage"/>
       <w:pgSz w:w="11901" w:h="16817" w:code="1"/>
       <w:pgMar w:top="1134" w:right="1134" w:bottom="1701" w:left="1701" w:header="1134" w:footer="567" w:gutter="0"/>
@@ -1426,7 +1658,7 @@
 </file>
 
 <file path=word/endnotes.xml><?xml version="1.0" encoding="utf-8"?>
-<w:endnotes xmlns:wpc="http://schemas.microsoft.com/office/word/2010/wordprocessingCanvas" xmlns:mo="http://schemas.microsoft.com/office/mac/office/2008/main" xmlns:mc="http://schemas.openxmlformats.org/markup-compatibility/2006" xmlns:mv="urn:schemas-microsoft-com:mac:vml" xmlns:o="urn:schemas-microsoft-com:office:office" xmlns:r="http://schemas.openxmlformats.org/officeDocument/2006/relationships" xmlns:m="http://schemas.openxmlformats.org/officeDocument/2006/math" xmlns:v="urn:schemas-microsoft-com:vml" xmlns:wp14="http://schemas.microsoft.com/office/word/2010/wordprocessingDrawing" xmlns:wp="http://schemas.openxmlformats.org/drawingml/2006/wordprocessingDrawing" xmlns:w10="urn:schemas-microsoft-com:office:word" xmlns:w="http://schemas.openxmlformats.org/wordprocessingml/2006/main" xmlns:w14="http://schemas.microsoft.com/office/word/2010/wordml" xmlns:wpg="http://schemas.microsoft.com/office/word/2010/wordprocessingGroup" xmlns:wpi="http://schemas.microsoft.com/office/word/2010/wordprocessingInk" xmlns:wne="http://schemas.microsoft.com/office/word/2006/wordml" xmlns:wps="http://schemas.microsoft.com/office/word/2010/wordprocessingShape" mc:Ignorable="w14 wp14">
+<w:endnotes xmlns:wpc="http://schemas.microsoft.com/office/word/2010/wordprocessingCanvas" xmlns:cx="http://schemas.microsoft.com/office/drawing/2014/chartex" xmlns:cx1="http://schemas.microsoft.com/office/drawing/2015/9/8/chartex" xmlns:cx2="http://schemas.microsoft.com/office/drawing/2015/10/21/chartex" xmlns:cx3="http://schemas.microsoft.com/office/drawing/2016/5/9/chartex" xmlns:cx4="http://schemas.microsoft.com/office/drawing/2016/5/10/chartex" xmlns:cx5="http://schemas.microsoft.com/office/drawing/2016/5/11/chartex" xmlns:cx6="http://schemas.microsoft.com/office/drawing/2016/5/12/chartex" xmlns:cx7="http://schemas.microsoft.com/office/drawing/2016/5/13/chartex" xmlns:cx8="http://schemas.microsoft.com/office/drawing/2016/5/14/chartex" xmlns:mc="http://schemas.openxmlformats.org/markup-compatibility/2006" xmlns:aink="http://schemas.microsoft.com/office/drawing/2016/ink" xmlns:am3d="http://schemas.microsoft.com/office/drawing/2017/model3d" xmlns:o="urn:schemas-microsoft-com:office:office" xmlns:r="http://schemas.openxmlformats.org/officeDocument/2006/relationships" xmlns:m="http://schemas.openxmlformats.org/officeDocument/2006/math" xmlns:v="urn:schemas-microsoft-com:vml" xmlns:wp14="http://schemas.microsoft.com/office/word/2010/wordprocessingDrawing" xmlns:wp="http://schemas.openxmlformats.org/drawingml/2006/wordprocessingDrawing" xmlns:w10="urn:schemas-microsoft-com:office:word" xmlns:w="http://schemas.openxmlformats.org/wordprocessingml/2006/main" xmlns:w14="http://schemas.microsoft.com/office/word/2010/wordml" xmlns:w15="http://schemas.microsoft.com/office/word/2012/wordml" xmlns:w16cex="http://schemas.microsoft.com/office/word/2018/wordml/cex" xmlns:w16cid="http://schemas.microsoft.com/office/word/2016/wordml/cid" xmlns:w16="http://schemas.microsoft.com/office/word/2018/wordml" xmlns:w16se="http://schemas.microsoft.com/office/word/2015/wordml/symex" xmlns:wpg="http://schemas.microsoft.com/office/word/2010/wordprocessingGroup" xmlns:wpi="http://schemas.microsoft.com/office/word/2010/wordprocessingInk" xmlns:wne="http://schemas.microsoft.com/office/word/2006/wordml" xmlns:wps="http://schemas.microsoft.com/office/word/2010/wordprocessingShape" mc:Ignorable="w14 w15 w16se w16cid w16 w16cex wp14">
   <w:endnote w:type="separator" w:id="-1">
     <w:p>
       <w:r>
@@ -1445,7 +1677,7 @@
 </file>
 
 <file path=word/footer1.xml><?xml version="1.0" encoding="utf-8"?>
-<w:ftr xmlns:wpc="http://schemas.microsoft.com/office/word/2010/wordprocessingCanvas" xmlns:mo="http://schemas.microsoft.com/office/mac/office/2008/main" xmlns:mc="http://schemas.openxmlformats.org/markup-compatibility/2006" xmlns:mv="urn:schemas-microsoft-com:mac:vml" xmlns:o="urn:schemas-microsoft-com:office:office" xmlns:r="http://schemas.openxmlformats.org/officeDocument/2006/relationships" xmlns:m="http://schemas.openxmlformats.org/officeDocument/2006/math" xmlns:v="urn:schemas-microsoft-com:vml" xmlns:wp14="http://schemas.microsoft.com/office/word/2010/wordprocessingDrawing" xmlns:wp="http://schemas.openxmlformats.org/drawingml/2006/wordprocessingDrawing" xmlns:w10="urn:schemas-microsoft-com:office:word" xmlns:w="http://schemas.openxmlformats.org/wordprocessingml/2006/main" xmlns:w14="http://schemas.microsoft.com/office/word/2010/wordml" xmlns:wpg="http://schemas.microsoft.com/office/word/2010/wordprocessingGroup" xmlns:wpi="http://schemas.microsoft.com/office/word/2010/wordprocessingInk" xmlns:wne="http://schemas.microsoft.com/office/word/2006/wordml" xmlns:wps="http://schemas.microsoft.com/office/word/2010/wordprocessingShape" mc:Ignorable="w14 wp14">
+<w:ftr xmlns:wpc="http://schemas.microsoft.com/office/word/2010/wordprocessingCanvas" xmlns:cx="http://schemas.microsoft.com/office/drawing/2014/chartex" xmlns:cx1="http://schemas.microsoft.com/office/drawing/2015/9/8/chartex" xmlns:cx2="http://schemas.microsoft.com/office/drawing/2015/10/21/chartex" xmlns:cx3="http://schemas.microsoft.com/office/drawing/2016/5/9/chartex" xmlns:cx4="http://schemas.microsoft.com/office/drawing/2016/5/10/chartex" xmlns:cx5="http://schemas.microsoft.com/office/drawing/2016/5/11/chartex" xmlns:cx6="http://schemas.microsoft.com/office/drawing/2016/5/12/chartex" xmlns:cx7="http://schemas.microsoft.com/office/drawing/2016/5/13/chartex" xmlns:cx8="http://schemas.microsoft.com/office/drawing/2016/5/14/chartex" xmlns:mc="http://schemas.openxmlformats.org/markup-compatibility/2006" xmlns:aink="http://schemas.microsoft.com/office/drawing/2016/ink" xmlns:am3d="http://schemas.microsoft.com/office/drawing/2017/model3d" xmlns:o="urn:schemas-microsoft-com:office:office" xmlns:r="http://schemas.openxmlformats.org/officeDocument/2006/relationships" xmlns:m="http://schemas.openxmlformats.org/officeDocument/2006/math" xmlns:v="urn:schemas-microsoft-com:vml" xmlns:wp14="http://schemas.microsoft.com/office/word/2010/wordprocessingDrawing" xmlns:wp="http://schemas.openxmlformats.org/drawingml/2006/wordprocessingDrawing" xmlns:w10="urn:schemas-microsoft-com:office:word" xmlns:w="http://schemas.openxmlformats.org/wordprocessingml/2006/main" xmlns:w14="http://schemas.microsoft.com/office/word/2010/wordml" xmlns:w15="http://schemas.microsoft.com/office/word/2012/wordml" xmlns:w16cex="http://schemas.microsoft.com/office/word/2018/wordml/cex" xmlns:w16cid="http://schemas.microsoft.com/office/word/2016/wordml/cid" xmlns:w16="http://schemas.microsoft.com/office/word/2018/wordml" xmlns:w16se="http://schemas.microsoft.com/office/word/2015/wordml/symex" xmlns:wpg="http://schemas.microsoft.com/office/word/2010/wordprocessingGroup" xmlns:wpi="http://schemas.microsoft.com/office/word/2010/wordprocessingInk" xmlns:wne="http://schemas.microsoft.com/office/word/2006/wordml" xmlns:wps="http://schemas.microsoft.com/office/word/2010/wordprocessingShape" mc:Ignorable="w14 w15 w16se w16cid w16 w16cex wp14">
   <w:p>
     <w:pPr>
       <w:pStyle w:val="Footer"/>
@@ -1495,7 +1727,7 @@
 </file>
 
 <file path=word/footer2.xml><?xml version="1.0" encoding="utf-8"?>
-<w:ftr xmlns:wpc="http://schemas.microsoft.com/office/word/2010/wordprocessingCanvas" xmlns:mo="http://schemas.microsoft.com/office/mac/office/2008/main" xmlns:mc="http://schemas.openxmlformats.org/markup-compatibility/2006" xmlns:mv="urn:schemas-microsoft-com:mac:vml" xmlns:o="urn:schemas-microsoft-com:office:office" xmlns:r="http://schemas.openxmlformats.org/officeDocument/2006/relationships" xmlns:m="http://schemas.openxmlformats.org/officeDocument/2006/math" xmlns:v="urn:schemas-microsoft-com:vml" xmlns:wp14="http://schemas.microsoft.com/office/word/2010/wordprocessingDrawing" xmlns:wp="http://schemas.openxmlformats.org/drawingml/2006/wordprocessingDrawing" xmlns:w10="urn:schemas-microsoft-com:office:word" xmlns:w="http://schemas.openxmlformats.org/wordprocessingml/2006/main" xmlns:w14="http://schemas.microsoft.com/office/word/2010/wordml" xmlns:wpg="http://schemas.microsoft.com/office/word/2010/wordprocessingGroup" xmlns:wpi="http://schemas.microsoft.com/office/word/2010/wordprocessingInk" xmlns:wne="http://schemas.microsoft.com/office/word/2006/wordml" xmlns:wps="http://schemas.microsoft.com/office/word/2010/wordprocessingShape" mc:Ignorable="w14 wp14">
+<w:ftr xmlns:wpc="http://schemas.microsoft.com/office/word/2010/wordprocessingCanvas" xmlns:cx="http://schemas.microsoft.com/office/drawing/2014/chartex" xmlns:cx1="http://schemas.microsoft.com/office/drawing/2015/9/8/chartex" xmlns:cx2="http://schemas.microsoft.com/office/drawing/2015/10/21/chartex" xmlns:cx3="http://schemas.microsoft.com/office/drawing/2016/5/9/chartex" xmlns:cx4="http://schemas.microsoft.com/office/drawing/2016/5/10/chartex" xmlns:cx5="http://schemas.microsoft.com/office/drawing/2016/5/11/chartex" xmlns:cx6="http://schemas.microsoft.com/office/drawing/2016/5/12/chartex" xmlns:cx7="http://schemas.microsoft.com/office/drawing/2016/5/13/chartex" xmlns:cx8="http://schemas.microsoft.com/office/drawing/2016/5/14/chartex" xmlns:mc="http://schemas.openxmlformats.org/markup-compatibility/2006" xmlns:aink="http://schemas.microsoft.com/office/drawing/2016/ink" xmlns:am3d="http://schemas.microsoft.com/office/drawing/2017/model3d" xmlns:o="urn:schemas-microsoft-com:office:office" xmlns:r="http://schemas.openxmlformats.org/officeDocument/2006/relationships" xmlns:m="http://schemas.openxmlformats.org/officeDocument/2006/math" xmlns:v="urn:schemas-microsoft-com:vml" xmlns:wp14="http://schemas.microsoft.com/office/word/2010/wordprocessingDrawing" xmlns:wp="http://schemas.openxmlformats.org/drawingml/2006/wordprocessingDrawing" xmlns:w10="urn:schemas-microsoft-com:office:word" xmlns:w="http://schemas.openxmlformats.org/wordprocessingml/2006/main" xmlns:w14="http://schemas.microsoft.com/office/word/2010/wordml" xmlns:w15="http://schemas.microsoft.com/office/word/2012/wordml" xmlns:w16cex="http://schemas.microsoft.com/office/word/2018/wordml/cex" xmlns:w16cid="http://schemas.microsoft.com/office/word/2016/wordml/cid" xmlns:w16="http://schemas.microsoft.com/office/word/2018/wordml" xmlns:w16se="http://schemas.microsoft.com/office/word/2015/wordml/symex" xmlns:wpg="http://schemas.microsoft.com/office/word/2010/wordprocessingGroup" xmlns:wpi="http://schemas.microsoft.com/office/word/2010/wordprocessingInk" xmlns:wne="http://schemas.microsoft.com/office/word/2006/wordml" xmlns:wps="http://schemas.microsoft.com/office/word/2010/wordprocessingShape" mc:Ignorable="w14 w15 w16se w16cid w16 w16cex wp14">
   <w:p>
     <w:pPr>
       <w:pStyle w:val="Footer"/>
@@ -1554,7 +1786,7 @@
 </file>
 
 <file path=word/footnotes.xml><?xml version="1.0" encoding="utf-8"?>
-<w:footnotes xmlns:wpc="http://schemas.microsoft.com/office/word/2010/wordprocessingCanvas" xmlns:mo="http://schemas.microsoft.com/office/mac/office/2008/main" xmlns:mc="http://schemas.openxmlformats.org/markup-compatibility/2006" xmlns:mv="urn:schemas-microsoft-com:mac:vml" xmlns:o="urn:schemas-microsoft-com:office:office" xmlns:r="http://schemas.openxmlformats.org/officeDocument/2006/relationships" xmlns:m="http://schemas.openxmlformats.org/officeDocument/2006/math" xmlns:v="urn:schemas-microsoft-com:vml" xmlns:wp14="http://schemas.microsoft.com/office/word/2010/wordprocessingDrawing" xmlns:wp="http://schemas.openxmlformats.org/drawingml/2006/wordprocessingDrawing" xmlns:w10="urn:schemas-microsoft-com:office:word" xmlns:w="http://schemas.openxmlformats.org/wordprocessingml/2006/main" xmlns:w14="http://schemas.microsoft.com/office/word/2010/wordml" xmlns:wpg="http://schemas.microsoft.com/office/word/2010/wordprocessingGroup" xmlns:wpi="http://schemas.microsoft.com/office/word/2010/wordprocessingInk" xmlns:wne="http://schemas.microsoft.com/office/word/2006/wordml" xmlns:wps="http://schemas.microsoft.com/office/word/2010/wordprocessingShape" mc:Ignorable="w14 wp14">
+<w:footnotes xmlns:wpc="http://schemas.microsoft.com/office/word/2010/wordprocessingCanvas" xmlns:cx="http://schemas.microsoft.com/office/drawing/2014/chartex" xmlns:cx1="http://schemas.microsoft.com/office/drawing/2015/9/8/chartex" xmlns:cx2="http://schemas.microsoft.com/office/drawing/2015/10/21/chartex" xmlns:cx3="http://schemas.microsoft.com/office/drawing/2016/5/9/chartex" xmlns:cx4="http://schemas.microsoft.com/office/drawing/2016/5/10/chartex" xmlns:cx5="http://schemas.microsoft.com/office/drawing/2016/5/11/chartex" xmlns:cx6="http://schemas.microsoft.com/office/drawing/2016/5/12/chartex" xmlns:cx7="http://schemas.microsoft.com/office/drawing/2016/5/13/chartex" xmlns:cx8="http://schemas.microsoft.com/office/drawing/2016/5/14/chartex" xmlns:mc="http://schemas.openxmlformats.org/markup-compatibility/2006" xmlns:aink="http://schemas.microsoft.com/office/drawing/2016/ink" xmlns:am3d="http://schemas.microsoft.com/office/drawing/2017/model3d" xmlns:o="urn:schemas-microsoft-com:office:office" xmlns:r="http://schemas.openxmlformats.org/officeDocument/2006/relationships" xmlns:m="http://schemas.openxmlformats.org/officeDocument/2006/math" xmlns:v="urn:schemas-microsoft-com:vml" xmlns:wp14="http://schemas.microsoft.com/office/word/2010/wordprocessingDrawing" xmlns:wp="http://schemas.openxmlformats.org/drawingml/2006/wordprocessingDrawing" xmlns:w10="urn:schemas-microsoft-com:office:word" xmlns:w="http://schemas.openxmlformats.org/wordprocessingml/2006/main" xmlns:w14="http://schemas.microsoft.com/office/word/2010/wordml" xmlns:w15="http://schemas.microsoft.com/office/word/2012/wordml" xmlns:w16cex="http://schemas.microsoft.com/office/word/2018/wordml/cex" xmlns:w16cid="http://schemas.microsoft.com/office/word/2016/wordml/cid" xmlns:w16="http://schemas.microsoft.com/office/word/2018/wordml" xmlns:w16se="http://schemas.microsoft.com/office/word/2015/wordml/symex" xmlns:wpg="http://schemas.microsoft.com/office/word/2010/wordprocessingGroup" xmlns:wpi="http://schemas.microsoft.com/office/word/2010/wordprocessingInk" xmlns:wne="http://schemas.microsoft.com/office/word/2006/wordml" xmlns:wps="http://schemas.microsoft.com/office/word/2010/wordprocessingShape" mc:Ignorable="w14 w15 w16se w16cid w16 w16cex wp14">
   <w:footnote w:type="separator" w:id="-1">
     <w:p>
       <w:r>
@@ -1573,7 +1805,7 @@
 </file>
 
 <file path=word/header1.xml><?xml version="1.0" encoding="utf-8"?>
-<w:hdr xmlns:wpc="http://schemas.microsoft.com/office/word/2010/wordprocessingCanvas" xmlns:mo="http://schemas.microsoft.com/office/mac/office/2008/main" xmlns:mc="http://schemas.openxmlformats.org/markup-compatibility/2006" xmlns:mv="urn:schemas-microsoft-com:mac:vml" xmlns:o="urn:schemas-microsoft-com:office:office" xmlns:r="http://schemas.openxmlformats.org/officeDocument/2006/relationships" xmlns:m="http://schemas.openxmlformats.org/officeDocument/2006/math" xmlns:v="urn:schemas-microsoft-com:vml" xmlns:wp14="http://schemas.microsoft.com/office/word/2010/wordprocessingDrawing" xmlns:wp="http://schemas.openxmlformats.org/drawingml/2006/wordprocessingDrawing" xmlns:w10="urn:schemas-microsoft-com:office:word" xmlns:w="http://schemas.openxmlformats.org/wordprocessingml/2006/main" xmlns:w14="http://schemas.microsoft.com/office/word/2010/wordml" xmlns:wpg="http://schemas.microsoft.com/office/word/2010/wordprocessingGroup" xmlns:wpi="http://schemas.microsoft.com/office/word/2010/wordprocessingInk" xmlns:wne="http://schemas.microsoft.com/office/word/2006/wordml" xmlns:wps="http://schemas.microsoft.com/office/word/2010/wordprocessingShape" mc:Ignorable="w14 wp14">
+<w:hdr xmlns:wpc="http://schemas.microsoft.com/office/word/2010/wordprocessingCanvas" xmlns:cx="http://schemas.microsoft.com/office/drawing/2014/chartex" xmlns:cx1="http://schemas.microsoft.com/office/drawing/2015/9/8/chartex" xmlns:cx2="http://schemas.microsoft.com/office/drawing/2015/10/21/chartex" xmlns:cx3="http://schemas.microsoft.com/office/drawing/2016/5/9/chartex" xmlns:cx4="http://schemas.microsoft.com/office/drawing/2016/5/10/chartex" xmlns:cx5="http://schemas.microsoft.com/office/drawing/2016/5/11/chartex" xmlns:cx6="http://schemas.microsoft.com/office/drawing/2016/5/12/chartex" xmlns:cx7="http://schemas.microsoft.com/office/drawing/2016/5/13/chartex" xmlns:cx8="http://schemas.microsoft.com/office/drawing/2016/5/14/chartex" xmlns:mc="http://schemas.openxmlformats.org/markup-compatibility/2006" xmlns:aink="http://schemas.microsoft.com/office/drawing/2016/ink" xmlns:am3d="http://schemas.microsoft.com/office/drawing/2017/model3d" xmlns:o="urn:schemas-microsoft-com:office:office" xmlns:r="http://schemas.openxmlformats.org/officeDocument/2006/relationships" xmlns:m="http://schemas.openxmlformats.org/officeDocument/2006/math" xmlns:v="urn:schemas-microsoft-com:vml" xmlns:wp14="http://schemas.microsoft.com/office/word/2010/wordprocessingDrawing" xmlns:wp="http://schemas.openxmlformats.org/drawingml/2006/wordprocessingDrawing" xmlns:w10="urn:schemas-microsoft-com:office:word" xmlns:w="http://schemas.openxmlformats.org/wordprocessingml/2006/main" xmlns:w14="http://schemas.microsoft.com/office/word/2010/wordml" xmlns:w15="http://schemas.microsoft.com/office/word/2012/wordml" xmlns:w16cex="http://schemas.microsoft.com/office/word/2018/wordml/cex" xmlns:w16cid="http://schemas.microsoft.com/office/word/2016/wordml/cid" xmlns:w16="http://schemas.microsoft.com/office/word/2018/wordml" xmlns:w16se="http://schemas.microsoft.com/office/word/2015/wordml/symex" xmlns:wpg="http://schemas.microsoft.com/office/word/2010/wordprocessingGroup" xmlns:wpi="http://schemas.microsoft.com/office/word/2010/wordprocessingInk" xmlns:wne="http://schemas.microsoft.com/office/word/2006/wordml" xmlns:wps="http://schemas.microsoft.com/office/word/2010/wordprocessingShape" mc:Ignorable="w14 w15 w16se w16cid w16 w16cex wp14">
   <w:p>
     <w:pPr>
       <w:pStyle w:val="Header"/>
@@ -1603,7 +1835,7 @@
 </file>
 
 <file path=word/header2.xml><?xml version="1.0" encoding="utf-8"?>
-<w:hdr xmlns:wpc="http://schemas.microsoft.com/office/word/2010/wordprocessingCanvas" xmlns:mo="http://schemas.microsoft.com/office/mac/office/2008/main" xmlns:mc="http://schemas.openxmlformats.org/markup-compatibility/2006" xmlns:mv="urn:schemas-microsoft-com:mac:vml" xmlns:o="urn:schemas-microsoft-com:office:office" xmlns:r="http://schemas.openxmlformats.org/officeDocument/2006/relationships" xmlns:m="http://schemas.openxmlformats.org/officeDocument/2006/math" xmlns:v="urn:schemas-microsoft-com:vml" xmlns:wp14="http://schemas.microsoft.com/office/word/2010/wordprocessingDrawing" xmlns:wp="http://schemas.openxmlformats.org/drawingml/2006/wordprocessingDrawing" xmlns:w10="urn:schemas-microsoft-com:office:word" xmlns:w="http://schemas.openxmlformats.org/wordprocessingml/2006/main" xmlns:w14="http://schemas.microsoft.com/office/word/2010/wordml" xmlns:wpg="http://schemas.microsoft.com/office/word/2010/wordprocessingGroup" xmlns:wpi="http://schemas.microsoft.com/office/word/2010/wordprocessingInk" xmlns:wne="http://schemas.microsoft.com/office/word/2006/wordml" xmlns:wps="http://schemas.microsoft.com/office/word/2010/wordprocessingShape" mc:Ignorable="w14 wp14">
+<w:hdr xmlns:wpc="http://schemas.microsoft.com/office/word/2010/wordprocessingCanvas" xmlns:cx="http://schemas.microsoft.com/office/drawing/2014/chartex" xmlns:cx1="http://schemas.microsoft.com/office/drawing/2015/9/8/chartex" xmlns:cx2="http://schemas.microsoft.com/office/drawing/2015/10/21/chartex" xmlns:cx3="http://schemas.microsoft.com/office/drawing/2016/5/9/chartex" xmlns:cx4="http://schemas.microsoft.com/office/drawing/2016/5/10/chartex" xmlns:cx5="http://schemas.microsoft.com/office/drawing/2016/5/11/chartex" xmlns:cx6="http://schemas.microsoft.com/office/drawing/2016/5/12/chartex" xmlns:cx7="http://schemas.microsoft.com/office/drawing/2016/5/13/chartex" xmlns:cx8="http://schemas.microsoft.com/office/drawing/2016/5/14/chartex" xmlns:mc="http://schemas.openxmlformats.org/markup-compatibility/2006" xmlns:aink="http://schemas.microsoft.com/office/drawing/2016/ink" xmlns:am3d="http://schemas.microsoft.com/office/drawing/2017/model3d" xmlns:o="urn:schemas-microsoft-com:office:office" xmlns:r="http://schemas.openxmlformats.org/officeDocument/2006/relationships" xmlns:m="http://schemas.openxmlformats.org/officeDocument/2006/math" xmlns:v="urn:schemas-microsoft-com:vml" xmlns:wp14="http://schemas.microsoft.com/office/word/2010/wordprocessingDrawing" xmlns:wp="http://schemas.openxmlformats.org/drawingml/2006/wordprocessingDrawing" xmlns:w10="urn:schemas-microsoft-com:office:word" xmlns:w="http://schemas.openxmlformats.org/wordprocessingml/2006/main" xmlns:w14="http://schemas.microsoft.com/office/word/2010/wordml" xmlns:w15="http://schemas.microsoft.com/office/word/2012/wordml" xmlns:w16cex="http://schemas.microsoft.com/office/word/2018/wordml/cex" xmlns:w16cid="http://schemas.microsoft.com/office/word/2016/wordml/cid" xmlns:w16="http://schemas.microsoft.com/office/word/2018/wordml" xmlns:w16se="http://schemas.microsoft.com/office/word/2015/wordml/symex" xmlns:wpg="http://schemas.microsoft.com/office/word/2010/wordprocessingGroup" xmlns:wpi="http://schemas.microsoft.com/office/word/2010/wordprocessingInk" xmlns:wne="http://schemas.microsoft.com/office/word/2006/wordml" xmlns:wps="http://schemas.microsoft.com/office/word/2010/wordprocessingShape" mc:Ignorable="w14 w15 w16se w16cid w16 w16cex wp14">
   <w:p>
     <w:pPr>
       <w:pStyle w:val="Header"/>
@@ -1641,8 +1873,8 @@
 </file>
 
 <file path=word/numbering.xml><?xml version="1.0" encoding="utf-8"?>
-<w:numbering xmlns:wpc="http://schemas.microsoft.com/office/word/2010/wordprocessingCanvas" xmlns:mo="http://schemas.microsoft.com/office/mac/office/2008/main" xmlns:mc="http://schemas.openxmlformats.org/markup-compatibility/2006" xmlns:mv="urn:schemas-microsoft-com:mac:vml" xmlns:o="urn:schemas-microsoft-com:office:office" xmlns:r="http://schemas.openxmlformats.org/officeDocument/2006/relationships" xmlns:m="http://schemas.openxmlformats.org/officeDocument/2006/math" xmlns:v="urn:schemas-microsoft-com:vml" xmlns:wp14="http://schemas.microsoft.com/office/word/2010/wordprocessingDrawing" xmlns:wp="http://schemas.openxmlformats.org/drawingml/2006/wordprocessingDrawing" xmlns:w10="urn:schemas-microsoft-com:office:word" xmlns:w="http://schemas.openxmlformats.org/wordprocessingml/2006/main" xmlns:w14="http://schemas.microsoft.com/office/word/2010/wordml" xmlns:wpg="http://schemas.microsoft.com/office/word/2010/wordprocessingGroup" xmlns:wpi="http://schemas.microsoft.com/office/word/2010/wordprocessingInk" xmlns:wne="http://schemas.microsoft.com/office/word/2006/wordml" xmlns:wps="http://schemas.microsoft.com/office/word/2010/wordprocessingShape" mc:Ignorable="w14 wp14">
-  <w:abstractNum w:abstractNumId="0">
+<w:numbering xmlns:wpc="http://schemas.microsoft.com/office/word/2010/wordprocessingCanvas" xmlns:cx="http://schemas.microsoft.com/office/drawing/2014/chartex" xmlns:cx1="http://schemas.microsoft.com/office/drawing/2015/9/8/chartex" xmlns:cx2="http://schemas.microsoft.com/office/drawing/2015/10/21/chartex" xmlns:cx3="http://schemas.microsoft.com/office/drawing/2016/5/9/chartex" xmlns:cx4="http://schemas.microsoft.com/office/drawing/2016/5/10/chartex" xmlns:cx5="http://schemas.microsoft.com/office/drawing/2016/5/11/chartex" xmlns:cx6="http://schemas.microsoft.com/office/drawing/2016/5/12/chartex" xmlns:cx7="http://schemas.microsoft.com/office/drawing/2016/5/13/chartex" xmlns:cx8="http://schemas.microsoft.com/office/drawing/2016/5/14/chartex" xmlns:mc="http://schemas.openxmlformats.org/markup-compatibility/2006" xmlns:aink="http://schemas.microsoft.com/office/drawing/2016/ink" xmlns:am3d="http://schemas.microsoft.com/office/drawing/2017/model3d" xmlns:o="urn:schemas-microsoft-com:office:office" xmlns:r="http://schemas.openxmlformats.org/officeDocument/2006/relationships" xmlns:m="http://schemas.openxmlformats.org/officeDocument/2006/math" xmlns:v="urn:schemas-microsoft-com:vml" xmlns:wp14="http://schemas.microsoft.com/office/word/2010/wordprocessingDrawing" xmlns:wp="http://schemas.openxmlformats.org/drawingml/2006/wordprocessingDrawing" xmlns:w10="urn:schemas-microsoft-com:office:word" xmlns:w="http://schemas.openxmlformats.org/wordprocessingml/2006/main" xmlns:w14="http://schemas.microsoft.com/office/word/2010/wordml" xmlns:w15="http://schemas.microsoft.com/office/word/2012/wordml" xmlns:w16cex="http://schemas.microsoft.com/office/word/2018/wordml/cex" xmlns:w16cid="http://schemas.microsoft.com/office/word/2016/wordml/cid" xmlns:w16="http://schemas.microsoft.com/office/word/2018/wordml" xmlns:w16se="http://schemas.microsoft.com/office/word/2015/wordml/symex" xmlns:wpg="http://schemas.microsoft.com/office/word/2010/wordprocessingGroup" xmlns:wpi="http://schemas.microsoft.com/office/word/2010/wordprocessingInk" xmlns:wne="http://schemas.microsoft.com/office/word/2006/wordml" xmlns:wps="http://schemas.microsoft.com/office/word/2010/wordprocessingShape" mc:Ignorable="w14 w15 w16se w16cid w16 w16cex wp14">
+  <w:abstractNum w:abstractNumId="0" w15:restartNumberingAfterBreak="0">
     <w:nsid w:val="FFFFFF83"/>
     <w:multiLevelType w:val="singleLevel"/>
     <w:tmpl w:val="BA64295C"/>
@@ -1663,7 +1895,7 @@
       </w:rPr>
     </w:lvl>
   </w:abstractNum>
-  <w:abstractNum w:abstractNumId="1">
+  <w:abstractNum w:abstractNumId="1" w15:restartNumberingAfterBreak="0">
     <w:nsid w:val="FFFFFF89"/>
     <w:multiLevelType w:val="singleLevel"/>
     <w:tmpl w:val="AF6AFA14"/>
@@ -1684,7 +1916,7 @@
       </w:rPr>
     </w:lvl>
   </w:abstractNum>
-  <w:abstractNum w:abstractNumId="2">
+  <w:abstractNum w:abstractNumId="2" w15:restartNumberingAfterBreak="0">
     <w:nsid w:val="014B3A29"/>
     <w:multiLevelType w:val="hybridMultilevel"/>
     <w:tmpl w:val="FC5E2F32"/>
@@ -1773,7 +2005,7 @@
       </w:pPr>
     </w:lvl>
   </w:abstractNum>
-  <w:abstractNum w:abstractNumId="3">
+  <w:abstractNum w:abstractNumId="3" w15:restartNumberingAfterBreak="0">
     <w:nsid w:val="067A17C0"/>
     <w:multiLevelType w:val="hybridMultilevel"/>
     <w:tmpl w:val="BE28ABCE"/>
@@ -1859,7 +2091,7 @@
       </w:pPr>
     </w:lvl>
   </w:abstractNum>
-  <w:abstractNum w:abstractNumId="4">
+  <w:abstractNum w:abstractNumId="4" w15:restartNumberingAfterBreak="0">
     <w:nsid w:val="06D53B98"/>
     <w:multiLevelType w:val="hybridMultilevel"/>
     <w:tmpl w:val="784804F4"/>
@@ -1947,7 +2179,7 @@
       </w:pPr>
     </w:lvl>
   </w:abstractNum>
-  <w:abstractNum w:abstractNumId="5">
+  <w:abstractNum w:abstractNumId="5" w15:restartNumberingAfterBreak="0">
     <w:nsid w:val="076E2688"/>
     <w:multiLevelType w:val="hybridMultilevel"/>
     <w:tmpl w:val="B498B3D0"/>
@@ -2036,7 +2268,7 @@
       </w:pPr>
     </w:lvl>
   </w:abstractNum>
-  <w:abstractNum w:abstractNumId="6">
+  <w:abstractNum w:abstractNumId="6" w15:restartNumberingAfterBreak="0">
     <w:nsid w:val="08E72E5E"/>
     <w:multiLevelType w:val="hybridMultilevel"/>
     <w:tmpl w:val="092C5658"/>
@@ -2122,7 +2354,7 @@
       </w:pPr>
     </w:lvl>
   </w:abstractNum>
-  <w:abstractNum w:abstractNumId="7">
+  <w:abstractNum w:abstractNumId="7" w15:restartNumberingAfterBreak="0">
     <w:nsid w:val="094145CE"/>
     <w:multiLevelType w:val="hybridMultilevel"/>
     <w:tmpl w:val="49F24118"/>
@@ -2211,7 +2443,7 @@
       </w:pPr>
     </w:lvl>
   </w:abstractNum>
-  <w:abstractNum w:abstractNumId="8">
+  <w:abstractNum w:abstractNumId="8" w15:restartNumberingAfterBreak="0">
     <w:nsid w:val="0A9B1978"/>
     <w:multiLevelType w:val="hybridMultilevel"/>
     <w:tmpl w:val="199E1BB0"/>
@@ -2297,7 +2529,7 @@
       </w:pPr>
     </w:lvl>
   </w:abstractNum>
-  <w:abstractNum w:abstractNumId="9">
+  <w:abstractNum w:abstractNumId="9" w15:restartNumberingAfterBreak="0">
     <w:nsid w:val="0BE73D96"/>
     <w:multiLevelType w:val="hybridMultilevel"/>
     <w:tmpl w:val="20D27546"/>
@@ -2383,7 +2615,7 @@
       </w:pPr>
     </w:lvl>
   </w:abstractNum>
-  <w:abstractNum w:abstractNumId="10">
+  <w:abstractNum w:abstractNumId="10" w15:restartNumberingAfterBreak="0">
     <w:nsid w:val="0C9F5571"/>
     <w:multiLevelType w:val="hybridMultilevel"/>
     <w:tmpl w:val="1DCC8EB2"/>
@@ -2471,7 +2703,7 @@
       </w:pPr>
     </w:lvl>
   </w:abstractNum>
-  <w:abstractNum w:abstractNumId="11">
+  <w:abstractNum w:abstractNumId="11" w15:restartNumberingAfterBreak="0">
     <w:nsid w:val="0E41191F"/>
     <w:multiLevelType w:val="hybridMultilevel"/>
     <w:tmpl w:val="2A205F8A"/>
@@ -2559,7 +2791,7 @@
       </w:pPr>
     </w:lvl>
   </w:abstractNum>
-  <w:abstractNum w:abstractNumId="12">
+  <w:abstractNum w:abstractNumId="12" w15:restartNumberingAfterBreak="0">
     <w:nsid w:val="0EBC0284"/>
     <w:multiLevelType w:val="hybridMultilevel"/>
     <w:tmpl w:val="2EC81E72"/>
@@ -2650,7 +2882,7 @@
       </w:pPr>
     </w:lvl>
   </w:abstractNum>
-  <w:abstractNum w:abstractNumId="13">
+  <w:abstractNum w:abstractNumId="13" w15:restartNumberingAfterBreak="0">
     <w:nsid w:val="0F3D3F60"/>
     <w:multiLevelType w:val="hybridMultilevel"/>
     <w:tmpl w:val="2DD49D58"/>
@@ -2738,7 +2970,7 @@
       </w:pPr>
     </w:lvl>
   </w:abstractNum>
-  <w:abstractNum w:abstractNumId="14">
+  <w:abstractNum w:abstractNumId="14" w15:restartNumberingAfterBreak="0">
     <w:nsid w:val="13EE41F6"/>
     <w:multiLevelType w:val="hybridMultilevel"/>
     <w:tmpl w:val="957A0AB8"/>
@@ -2824,7 +3056,7 @@
       </w:pPr>
     </w:lvl>
   </w:abstractNum>
-  <w:abstractNum w:abstractNumId="15">
+  <w:abstractNum w:abstractNumId="15" w15:restartNumberingAfterBreak="0">
     <w:nsid w:val="15A63498"/>
     <w:multiLevelType w:val="hybridMultilevel"/>
     <w:tmpl w:val="B00C5848"/>
@@ -2913,7 +3145,7 @@
       </w:pPr>
     </w:lvl>
   </w:abstractNum>
-  <w:abstractNum w:abstractNumId="16">
+  <w:abstractNum w:abstractNumId="16" w15:restartNumberingAfterBreak="0">
     <w:nsid w:val="15F50C8E"/>
     <w:multiLevelType w:val="hybridMultilevel"/>
     <w:tmpl w:val="943A186A"/>
@@ -2999,7 +3231,7 @@
       </w:pPr>
     </w:lvl>
   </w:abstractNum>
-  <w:abstractNum w:abstractNumId="17">
+  <w:abstractNum w:abstractNumId="17" w15:restartNumberingAfterBreak="0">
     <w:nsid w:val="18192B91"/>
     <w:multiLevelType w:val="hybridMultilevel"/>
     <w:tmpl w:val="0BEE1B0C"/>
@@ -3088,7 +3320,7 @@
       </w:pPr>
     </w:lvl>
   </w:abstractNum>
-  <w:abstractNum w:abstractNumId="18">
+  <w:abstractNum w:abstractNumId="18" w15:restartNumberingAfterBreak="0">
     <w:nsid w:val="19D65D7F"/>
     <w:multiLevelType w:val="hybridMultilevel"/>
     <w:tmpl w:val="1FF08F42"/>
@@ -3174,7 +3406,7 @@
       </w:pPr>
     </w:lvl>
   </w:abstractNum>
-  <w:abstractNum w:abstractNumId="19">
+  <w:abstractNum w:abstractNumId="19" w15:restartNumberingAfterBreak="0">
     <w:nsid w:val="1C093BF7"/>
     <w:multiLevelType w:val="hybridMultilevel"/>
     <w:tmpl w:val="476A2750"/>
@@ -3260,7 +3492,7 @@
       </w:pPr>
     </w:lvl>
   </w:abstractNum>
-  <w:abstractNum w:abstractNumId="20">
+  <w:abstractNum w:abstractNumId="20" w15:restartNumberingAfterBreak="0">
     <w:nsid w:val="1CCE3B62"/>
     <w:multiLevelType w:val="hybridMultilevel"/>
     <w:tmpl w:val="D86E7138"/>
@@ -3349,7 +3581,7 @@
       </w:pPr>
     </w:lvl>
   </w:abstractNum>
-  <w:abstractNum w:abstractNumId="21">
+  <w:abstractNum w:abstractNumId="21" w15:restartNumberingAfterBreak="0">
     <w:nsid w:val="1E554EA8"/>
     <w:multiLevelType w:val="hybridMultilevel"/>
     <w:tmpl w:val="367C95DE"/>
@@ -3438,7 +3670,7 @@
       </w:pPr>
     </w:lvl>
   </w:abstractNum>
-  <w:abstractNum w:abstractNumId="22">
+  <w:abstractNum w:abstractNumId="22" w15:restartNumberingAfterBreak="0">
     <w:nsid w:val="1F676E80"/>
     <w:multiLevelType w:val="hybridMultilevel"/>
     <w:tmpl w:val="CA5473FA"/>
@@ -3524,7 +3756,7 @@
       </w:pPr>
     </w:lvl>
   </w:abstractNum>
-  <w:abstractNum w:abstractNumId="23">
+  <w:abstractNum w:abstractNumId="23" w15:restartNumberingAfterBreak="0">
     <w:nsid w:val="21A7385F"/>
     <w:multiLevelType w:val="hybridMultilevel"/>
     <w:tmpl w:val="83A281AC"/>
@@ -3610,7 +3842,7 @@
       </w:pPr>
     </w:lvl>
   </w:abstractNum>
-  <w:abstractNum w:abstractNumId="24">
+  <w:abstractNum w:abstractNumId="24" w15:restartNumberingAfterBreak="0">
     <w:nsid w:val="243F3F11"/>
     <w:multiLevelType w:val="hybridMultilevel"/>
     <w:tmpl w:val="5FCCB1B8"/>
@@ -3696,7 +3928,7 @@
       </w:pPr>
     </w:lvl>
   </w:abstractNum>
-  <w:abstractNum w:abstractNumId="25">
+  <w:abstractNum w:abstractNumId="25" w15:restartNumberingAfterBreak="0">
     <w:nsid w:val="24F03FDB"/>
     <w:multiLevelType w:val="multilevel"/>
     <w:tmpl w:val="F502E23C"/>
@@ -3809,7 +4041,7 @@
       </w:pPr>
     </w:lvl>
   </w:abstractNum>
-  <w:abstractNum w:abstractNumId="26">
+  <w:abstractNum w:abstractNumId="26" w15:restartNumberingAfterBreak="0">
     <w:nsid w:val="26D57482"/>
     <w:multiLevelType w:val="hybridMultilevel"/>
     <w:tmpl w:val="199E1BB0"/>
@@ -3895,7 +4127,7 @@
       </w:pPr>
     </w:lvl>
   </w:abstractNum>
-  <w:abstractNum w:abstractNumId="27">
+  <w:abstractNum w:abstractNumId="27" w15:restartNumberingAfterBreak="0">
     <w:nsid w:val="27272B17"/>
     <w:multiLevelType w:val="hybridMultilevel"/>
     <w:tmpl w:val="9B1624E6"/>
@@ -3981,7 +4213,7 @@
       </w:pPr>
     </w:lvl>
   </w:abstractNum>
-  <w:abstractNum w:abstractNumId="28">
+  <w:abstractNum w:abstractNumId="28" w15:restartNumberingAfterBreak="0">
     <w:nsid w:val="27C318DC"/>
     <w:multiLevelType w:val="hybridMultilevel"/>
     <w:tmpl w:val="E3780E80"/>
@@ -4067,7 +4299,7 @@
       </w:pPr>
     </w:lvl>
   </w:abstractNum>
-  <w:abstractNum w:abstractNumId="29">
+  <w:abstractNum w:abstractNumId="29" w15:restartNumberingAfterBreak="0">
     <w:nsid w:val="29B00225"/>
     <w:multiLevelType w:val="hybridMultilevel"/>
     <w:tmpl w:val="EC703036"/>
@@ -4156,7 +4388,7 @@
       </w:pPr>
     </w:lvl>
   </w:abstractNum>
-  <w:abstractNum w:abstractNumId="30">
+  <w:abstractNum w:abstractNumId="30" w15:restartNumberingAfterBreak="0">
     <w:nsid w:val="29D20FA1"/>
     <w:multiLevelType w:val="hybridMultilevel"/>
     <w:tmpl w:val="9544DB66"/>
@@ -4242,7 +4474,7 @@
       </w:pPr>
     </w:lvl>
   </w:abstractNum>
-  <w:abstractNum w:abstractNumId="31">
+  <w:abstractNum w:abstractNumId="31" w15:restartNumberingAfterBreak="0">
     <w:nsid w:val="2A2B671E"/>
     <w:multiLevelType w:val="hybridMultilevel"/>
     <w:tmpl w:val="64BE6620"/>
@@ -4328,7 +4560,7 @@
       </w:pPr>
     </w:lvl>
   </w:abstractNum>
-  <w:abstractNum w:abstractNumId="32">
+  <w:abstractNum w:abstractNumId="32" w15:restartNumberingAfterBreak="0">
     <w:nsid w:val="2BD70CDA"/>
     <w:multiLevelType w:val="hybridMultilevel"/>
     <w:tmpl w:val="9280A0EC"/>
@@ -4417,7 +4649,7 @@
       </w:pPr>
     </w:lvl>
   </w:abstractNum>
-  <w:abstractNum w:abstractNumId="33">
+  <w:abstractNum w:abstractNumId="33" w15:restartNumberingAfterBreak="0">
     <w:nsid w:val="2C1E3C95"/>
     <w:multiLevelType w:val="hybridMultilevel"/>
     <w:tmpl w:val="784804F4"/>
@@ -4505,7 +4737,7 @@
       </w:pPr>
     </w:lvl>
   </w:abstractNum>
-  <w:abstractNum w:abstractNumId="34">
+  <w:abstractNum w:abstractNumId="34" w15:restartNumberingAfterBreak="0">
     <w:nsid w:val="2C7A783D"/>
     <w:multiLevelType w:val="hybridMultilevel"/>
     <w:tmpl w:val="15943BBE"/>
@@ -4591,7 +4823,7 @@
       </w:pPr>
     </w:lvl>
   </w:abstractNum>
-  <w:abstractNum w:abstractNumId="35">
+  <w:abstractNum w:abstractNumId="35" w15:restartNumberingAfterBreak="0">
     <w:nsid w:val="2D8C192E"/>
     <w:multiLevelType w:val="hybridMultilevel"/>
     <w:tmpl w:val="E5AEEB52"/>
@@ -4679,7 +4911,7 @@
       </w:pPr>
     </w:lvl>
   </w:abstractNum>
-  <w:abstractNum w:abstractNumId="36">
+  <w:abstractNum w:abstractNumId="36" w15:restartNumberingAfterBreak="0">
     <w:nsid w:val="2EE5495B"/>
     <w:multiLevelType w:val="hybridMultilevel"/>
     <w:tmpl w:val="AADE7886"/>
@@ -4768,7 +5000,7 @@
       </w:pPr>
     </w:lvl>
   </w:abstractNum>
-  <w:abstractNum w:abstractNumId="37">
+  <w:abstractNum w:abstractNumId="37" w15:restartNumberingAfterBreak="0">
     <w:nsid w:val="32C90A38"/>
     <w:multiLevelType w:val="hybridMultilevel"/>
     <w:tmpl w:val="7E0ABBC4"/>
@@ -4854,7 +5086,7 @@
       </w:pPr>
     </w:lvl>
   </w:abstractNum>
-  <w:abstractNum w:abstractNumId="38">
+  <w:abstractNum w:abstractNumId="38" w15:restartNumberingAfterBreak="0">
     <w:nsid w:val="32D96FA3"/>
     <w:multiLevelType w:val="hybridMultilevel"/>
     <w:tmpl w:val="FFC26600"/>
@@ -4940,7 +5172,7 @@
       </w:pPr>
     </w:lvl>
   </w:abstractNum>
-  <w:abstractNum w:abstractNumId="39">
+  <w:abstractNum w:abstractNumId="39" w15:restartNumberingAfterBreak="0">
     <w:nsid w:val="35400B8B"/>
     <w:multiLevelType w:val="hybridMultilevel"/>
     <w:tmpl w:val="03EA94C6"/>
@@ -5026,7 +5258,7 @@
       </w:pPr>
     </w:lvl>
   </w:abstractNum>
-  <w:abstractNum w:abstractNumId="40">
+  <w:abstractNum w:abstractNumId="40" w15:restartNumberingAfterBreak="0">
     <w:nsid w:val="39790567"/>
     <w:multiLevelType w:val="hybridMultilevel"/>
     <w:tmpl w:val="CD745766"/>
@@ -5112,7 +5344,7 @@
       </w:pPr>
     </w:lvl>
   </w:abstractNum>
-  <w:abstractNum w:abstractNumId="41">
+  <w:abstractNum w:abstractNumId="41" w15:restartNumberingAfterBreak="0">
     <w:nsid w:val="3AB0430E"/>
     <w:multiLevelType w:val="hybridMultilevel"/>
     <w:tmpl w:val="C8948B46"/>
@@ -5202,7 +5434,7 @@
       </w:pPr>
     </w:lvl>
   </w:abstractNum>
-  <w:abstractNum w:abstractNumId="42">
+  <w:abstractNum w:abstractNumId="42" w15:restartNumberingAfterBreak="0">
     <w:nsid w:val="3CD025B0"/>
     <w:multiLevelType w:val="hybridMultilevel"/>
     <w:tmpl w:val="11124AFE"/>
@@ -5288,7 +5520,7 @@
       </w:pPr>
     </w:lvl>
   </w:abstractNum>
-  <w:abstractNum w:abstractNumId="43">
+  <w:abstractNum w:abstractNumId="43" w15:restartNumberingAfterBreak="0">
     <w:nsid w:val="3E323642"/>
     <w:multiLevelType w:val="hybridMultilevel"/>
     <w:tmpl w:val="6218A766"/>
@@ -5374,7 +5606,7 @@
       </w:pPr>
     </w:lvl>
   </w:abstractNum>
-  <w:abstractNum w:abstractNumId="44">
+  <w:abstractNum w:abstractNumId="44" w15:restartNumberingAfterBreak="0">
     <w:nsid w:val="3F5F57A9"/>
     <w:multiLevelType w:val="hybridMultilevel"/>
     <w:tmpl w:val="4F6093F0"/>
@@ -5462,7 +5694,7 @@
       </w:pPr>
     </w:lvl>
   </w:abstractNum>
-  <w:abstractNum w:abstractNumId="45">
+  <w:abstractNum w:abstractNumId="45" w15:restartNumberingAfterBreak="0">
     <w:nsid w:val="41145537"/>
     <w:multiLevelType w:val="hybridMultilevel"/>
     <w:tmpl w:val="B9E89AAA"/>
@@ -5548,7 +5780,7 @@
       </w:pPr>
     </w:lvl>
   </w:abstractNum>
-  <w:abstractNum w:abstractNumId="46">
+  <w:abstractNum w:abstractNumId="46" w15:restartNumberingAfterBreak="0">
     <w:nsid w:val="41397489"/>
     <w:multiLevelType w:val="hybridMultilevel"/>
     <w:tmpl w:val="7E0ABBC4"/>
@@ -5634,7 +5866,7 @@
       </w:pPr>
     </w:lvl>
   </w:abstractNum>
-  <w:abstractNum w:abstractNumId="47">
+  <w:abstractNum w:abstractNumId="47" w15:restartNumberingAfterBreak="0">
     <w:nsid w:val="413D7887"/>
     <w:multiLevelType w:val="hybridMultilevel"/>
     <w:tmpl w:val="5B928696"/>
@@ -5720,7 +5952,7 @@
       </w:pPr>
     </w:lvl>
   </w:abstractNum>
-  <w:abstractNum w:abstractNumId="48">
+  <w:abstractNum w:abstractNumId="48" w15:restartNumberingAfterBreak="0">
     <w:nsid w:val="48342DBE"/>
     <w:multiLevelType w:val="hybridMultilevel"/>
     <w:tmpl w:val="3B0CC63E"/>
@@ -5806,7 +6038,7 @@
       </w:pPr>
     </w:lvl>
   </w:abstractNum>
-  <w:abstractNum w:abstractNumId="49">
+  <w:abstractNum w:abstractNumId="49" w15:restartNumberingAfterBreak="0">
     <w:nsid w:val="48A51BF8"/>
     <w:multiLevelType w:val="hybridMultilevel"/>
     <w:tmpl w:val="5320891A"/>
@@ -5895,7 +6127,7 @@
       </w:pPr>
     </w:lvl>
   </w:abstractNum>
-  <w:abstractNum w:abstractNumId="50">
+  <w:abstractNum w:abstractNumId="50" w15:restartNumberingAfterBreak="0">
     <w:nsid w:val="51043D45"/>
     <w:multiLevelType w:val="hybridMultilevel"/>
     <w:tmpl w:val="6C8A5172"/>
@@ -5981,7 +6213,7 @@
       </w:pPr>
     </w:lvl>
   </w:abstractNum>
-  <w:abstractNum w:abstractNumId="51">
+  <w:abstractNum w:abstractNumId="51" w15:restartNumberingAfterBreak="0">
     <w:nsid w:val="53ED7551"/>
     <w:multiLevelType w:val="hybridMultilevel"/>
     <w:tmpl w:val="E2543218"/>
@@ -6067,7 +6299,7 @@
       </w:pPr>
     </w:lvl>
   </w:abstractNum>
-  <w:abstractNum w:abstractNumId="52">
+  <w:abstractNum w:abstractNumId="52" w15:restartNumberingAfterBreak="0">
     <w:nsid w:val="54FC066F"/>
     <w:multiLevelType w:val="multilevel"/>
     <w:tmpl w:val="F73A327E"/>
@@ -6153,7 +6385,7 @@
       </w:pPr>
     </w:lvl>
   </w:abstractNum>
-  <w:abstractNum w:abstractNumId="53">
+  <w:abstractNum w:abstractNumId="53" w15:restartNumberingAfterBreak="0">
     <w:nsid w:val="5A6C1CA3"/>
     <w:multiLevelType w:val="hybridMultilevel"/>
     <w:tmpl w:val="9BBC25D6"/>
@@ -6239,7 +6471,7 @@
       </w:pPr>
     </w:lvl>
   </w:abstractNum>
-  <w:abstractNum w:abstractNumId="54">
+  <w:abstractNum w:abstractNumId="54" w15:restartNumberingAfterBreak="0">
     <w:nsid w:val="5C9E6E3C"/>
     <w:multiLevelType w:val="hybridMultilevel"/>
     <w:tmpl w:val="7AA8E4EA"/>
@@ -6325,7 +6557,7 @@
       </w:pPr>
     </w:lvl>
   </w:abstractNum>
-  <w:abstractNum w:abstractNumId="55">
+  <w:abstractNum w:abstractNumId="55" w15:restartNumberingAfterBreak="0">
     <w:nsid w:val="5D542EAB"/>
     <w:multiLevelType w:val="hybridMultilevel"/>
     <w:tmpl w:val="15943BBE"/>
@@ -6411,7 +6643,7 @@
       </w:pPr>
     </w:lvl>
   </w:abstractNum>
-  <w:abstractNum w:abstractNumId="56">
+  <w:abstractNum w:abstractNumId="56" w15:restartNumberingAfterBreak="0">
     <w:nsid w:val="67410305"/>
     <w:multiLevelType w:val="hybridMultilevel"/>
     <w:tmpl w:val="F73A327E"/>
@@ -6497,7 +6729,7 @@
       </w:pPr>
     </w:lvl>
   </w:abstractNum>
-  <w:abstractNum w:abstractNumId="57">
+  <w:abstractNum w:abstractNumId="57" w15:restartNumberingAfterBreak="0">
     <w:nsid w:val="682A6993"/>
     <w:multiLevelType w:val="hybridMultilevel"/>
     <w:tmpl w:val="0BF88F06"/>
@@ -6586,7 +6818,7 @@
       </w:pPr>
     </w:lvl>
   </w:abstractNum>
-  <w:abstractNum w:abstractNumId="58">
+  <w:abstractNum w:abstractNumId="58" w15:restartNumberingAfterBreak="0">
     <w:nsid w:val="684A1952"/>
     <w:multiLevelType w:val="hybridMultilevel"/>
     <w:tmpl w:val="09926F2A"/>
@@ -6672,7 +6904,7 @@
       </w:pPr>
     </w:lvl>
   </w:abstractNum>
-  <w:abstractNum w:abstractNumId="59">
+  <w:abstractNum w:abstractNumId="59" w15:restartNumberingAfterBreak="0">
     <w:nsid w:val="691046E4"/>
     <w:multiLevelType w:val="hybridMultilevel"/>
     <w:tmpl w:val="D402DE12"/>
@@ -6758,7 +6990,7 @@
       </w:pPr>
     </w:lvl>
   </w:abstractNum>
-  <w:abstractNum w:abstractNumId="60">
+  <w:abstractNum w:abstractNumId="60" w15:restartNumberingAfterBreak="0">
     <w:nsid w:val="6EDD5CC3"/>
     <w:multiLevelType w:val="hybridMultilevel"/>
     <w:tmpl w:val="DB32C63A"/>
@@ -6847,7 +7079,7 @@
       </w:pPr>
     </w:lvl>
   </w:abstractNum>
-  <w:abstractNum w:abstractNumId="61">
+  <w:abstractNum w:abstractNumId="61" w15:restartNumberingAfterBreak="0">
     <w:nsid w:val="6FA42F1E"/>
     <w:multiLevelType w:val="hybridMultilevel"/>
     <w:tmpl w:val="A8D2EFBC"/>
@@ -6936,7 +7168,7 @@
       </w:pPr>
     </w:lvl>
   </w:abstractNum>
-  <w:abstractNum w:abstractNumId="62">
+  <w:abstractNum w:abstractNumId="62" w15:restartNumberingAfterBreak="0">
     <w:nsid w:val="6FC647E4"/>
     <w:multiLevelType w:val="hybridMultilevel"/>
     <w:tmpl w:val="54C09A2A"/>
@@ -7025,7 +7257,7 @@
       </w:pPr>
     </w:lvl>
   </w:abstractNum>
-  <w:abstractNum w:abstractNumId="63">
+  <w:abstractNum w:abstractNumId="63" w15:restartNumberingAfterBreak="0">
     <w:nsid w:val="70221E01"/>
     <w:multiLevelType w:val="hybridMultilevel"/>
     <w:tmpl w:val="A54E43B4"/>
@@ -7114,7 +7346,7 @@
       </w:pPr>
     </w:lvl>
   </w:abstractNum>
-  <w:abstractNum w:abstractNumId="64">
+  <w:abstractNum w:abstractNumId="64" w15:restartNumberingAfterBreak="0">
     <w:nsid w:val="708B47FF"/>
     <w:multiLevelType w:val="hybridMultilevel"/>
     <w:tmpl w:val="6EC61010"/>
@@ -7203,7 +7435,7 @@
       </w:pPr>
     </w:lvl>
   </w:abstractNum>
-  <w:abstractNum w:abstractNumId="65">
+  <w:abstractNum w:abstractNumId="65" w15:restartNumberingAfterBreak="0">
     <w:nsid w:val="752840AA"/>
     <w:multiLevelType w:val="hybridMultilevel"/>
     <w:tmpl w:val="01F4689A"/>
@@ -7289,7 +7521,7 @@
       </w:pPr>
     </w:lvl>
   </w:abstractNum>
-  <w:abstractNum w:abstractNumId="66">
+  <w:abstractNum w:abstractNumId="66" w15:restartNumberingAfterBreak="0">
     <w:nsid w:val="77B9348D"/>
     <w:multiLevelType w:val="hybridMultilevel"/>
     <w:tmpl w:val="6EC87126"/>
@@ -7378,7 +7610,7 @@
       </w:pPr>
     </w:lvl>
   </w:abstractNum>
-  <w:abstractNum w:abstractNumId="67">
+  <w:abstractNum w:abstractNumId="67" w15:restartNumberingAfterBreak="0">
     <w:nsid w:val="7CDD75A0"/>
     <w:multiLevelType w:val="hybridMultilevel"/>
     <w:tmpl w:val="BC9C41D6"/>
@@ -7700,7 +7932,7 @@
 </file>
 
 <file path=word/styles.xml><?xml version="1.0" encoding="utf-8"?>
-<w:styles xmlns:mc="http://schemas.openxmlformats.org/markup-compatibility/2006" xmlns:r="http://schemas.openxmlformats.org/officeDocument/2006/relationships" xmlns:w="http://schemas.openxmlformats.org/wordprocessingml/2006/main" xmlns:w14="http://schemas.microsoft.com/office/word/2010/wordml" mc:Ignorable="w14">
+<w:styles xmlns:mc="http://schemas.openxmlformats.org/markup-compatibility/2006" xmlns:r="http://schemas.openxmlformats.org/officeDocument/2006/relationships" xmlns:w="http://schemas.openxmlformats.org/wordprocessingml/2006/main" xmlns:w14="http://schemas.microsoft.com/office/word/2010/wordml" xmlns:w15="http://schemas.microsoft.com/office/word/2012/wordml" xmlns:w16cex="http://schemas.microsoft.com/office/word/2018/wordml/cex" xmlns:w16cid="http://schemas.microsoft.com/office/word/2016/wordml/cid" xmlns:w16="http://schemas.microsoft.com/office/word/2018/wordml" xmlns:w16se="http://schemas.microsoft.com/office/word/2015/wordml/symex" mc:Ignorable="w14 w15 w16se w16cid w16 w16cex">
   <w:docDefaults>
     <w:rPrDefault>
       <w:rPr>
@@ -7710,7 +7942,7 @@
     </w:rPrDefault>
     <w:pPrDefault/>
   </w:docDefaults>
-  <w:latentStyles w:defLockedState="0" w:defUIPriority="0" w:defSemiHidden="0" w:defUnhideWhenUsed="0" w:defQFormat="0" w:count="276">
+  <w:latentStyles w:defLockedState="0" w:defUIPriority="0" w:defSemiHidden="0" w:defUnhideWhenUsed="0" w:defQFormat="0" w:count="376">
     <w:lsdException w:name="Normal" w:qFormat="1"/>
     <w:lsdException w:name="heading 1" w:qFormat="1"/>
     <w:lsdException w:name="heading 2" w:qFormat="1"/>
@@ -7721,16 +7953,144 @@
     <w:lsdException w:name="heading 7" w:semiHidden="1" w:unhideWhenUsed="1" w:qFormat="1"/>
     <w:lsdException w:name="heading 8" w:semiHidden="1" w:unhideWhenUsed="1" w:qFormat="1"/>
     <w:lsdException w:name="heading 9" w:semiHidden="1" w:unhideWhenUsed="1" w:qFormat="1"/>
-    <w:lsdException w:name="header" w:uiPriority="99"/>
+    <w:lsdException w:name="index 2" w:semiHidden="1" w:unhideWhenUsed="1"/>
+    <w:lsdException w:name="index 3" w:semiHidden="1" w:unhideWhenUsed="1"/>
+    <w:lsdException w:name="index 4" w:semiHidden="1" w:unhideWhenUsed="1"/>
+    <w:lsdException w:name="index 5" w:semiHidden="1" w:unhideWhenUsed="1"/>
+    <w:lsdException w:name="index 6" w:semiHidden="1" w:unhideWhenUsed="1"/>
+    <w:lsdException w:name="index 7" w:semiHidden="1" w:unhideWhenUsed="1"/>
+    <w:lsdException w:name="index 8" w:semiHidden="1" w:unhideWhenUsed="1"/>
+    <w:lsdException w:name="index 9" w:semiHidden="1" w:unhideWhenUsed="1"/>
+    <w:lsdException w:name="toc 1" w:semiHidden="1" w:unhideWhenUsed="1"/>
+    <w:lsdException w:name="toc 2" w:semiHidden="1" w:unhideWhenUsed="1"/>
+    <w:lsdException w:name="toc 3" w:semiHidden="1" w:unhideWhenUsed="1"/>
+    <w:lsdException w:name="toc 4" w:semiHidden="1" w:unhideWhenUsed="1"/>
+    <w:lsdException w:name="toc 5" w:semiHidden="1" w:unhideWhenUsed="1"/>
+    <w:lsdException w:name="toc 6" w:semiHidden="1" w:unhideWhenUsed="1"/>
+    <w:lsdException w:name="toc 7" w:semiHidden="1" w:unhideWhenUsed="1"/>
+    <w:lsdException w:name="toc 8" w:semiHidden="1" w:unhideWhenUsed="1"/>
+    <w:lsdException w:name="toc 9" w:semiHidden="1" w:unhideWhenUsed="1"/>
+    <w:lsdException w:name="Normal Indent" w:semiHidden="1" w:unhideWhenUsed="1"/>
+    <w:lsdException w:name="footnote text" w:semiHidden="1" w:unhideWhenUsed="1"/>
+    <w:lsdException w:name="annotation text" w:semiHidden="1" w:unhideWhenUsed="1"/>
+    <w:lsdException w:name="header" w:semiHidden="1" w:uiPriority="99" w:unhideWhenUsed="1"/>
+    <w:lsdException w:name="footer" w:semiHidden="1" w:unhideWhenUsed="1"/>
+    <w:lsdException w:name="index heading" w:semiHidden="1" w:unhideWhenUsed="1"/>
     <w:lsdException w:name="caption" w:semiHidden="1" w:unhideWhenUsed="1" w:qFormat="1"/>
+    <w:lsdException w:name="table of figures" w:semiHidden="1" w:unhideWhenUsed="1"/>
+    <w:lsdException w:name="envelope address" w:semiHidden="1" w:unhideWhenUsed="1"/>
+    <w:lsdException w:name="envelope return" w:semiHidden="1" w:unhideWhenUsed="1"/>
+    <w:lsdException w:name="footnote reference" w:semiHidden="1" w:unhideWhenUsed="1"/>
+    <w:lsdException w:name="annotation reference" w:semiHidden="1" w:unhideWhenUsed="1"/>
+    <w:lsdException w:name="line number" w:semiHidden="1" w:unhideWhenUsed="1"/>
+    <w:lsdException w:name="page number" w:semiHidden="1" w:unhideWhenUsed="1"/>
+    <w:lsdException w:name="endnote reference" w:semiHidden="1" w:unhideWhenUsed="1"/>
+    <w:lsdException w:name="endnote text" w:semiHidden="1" w:unhideWhenUsed="1"/>
+    <w:lsdException w:name="table of authorities" w:semiHidden="1" w:unhideWhenUsed="1"/>
+    <w:lsdException w:name="macro" w:semiHidden="1" w:unhideWhenUsed="1"/>
+    <w:lsdException w:name="toa heading" w:semiHidden="1" w:unhideWhenUsed="1"/>
+    <w:lsdException w:name="List" w:semiHidden="1" w:unhideWhenUsed="1"/>
+    <w:lsdException w:name="List Bullet" w:semiHidden="1" w:unhideWhenUsed="1"/>
+    <w:lsdException w:name="List Number" w:semiHidden="1" w:unhideWhenUsed="1"/>
+    <w:lsdException w:name="List 2" w:semiHidden="1" w:unhideWhenUsed="1"/>
+    <w:lsdException w:name="List 3" w:semiHidden="1" w:unhideWhenUsed="1"/>
+    <w:lsdException w:name="List 4" w:semiHidden="1" w:unhideWhenUsed="1"/>
+    <w:lsdException w:name="List Bullet 2" w:semiHidden="1" w:unhideWhenUsed="1"/>
+    <w:lsdException w:name="List Bullet 3" w:semiHidden="1" w:unhideWhenUsed="1"/>
+    <w:lsdException w:name="List Number 2" w:semiHidden="1" w:unhideWhenUsed="1"/>
+    <w:lsdException w:name="List Number 3" w:semiHidden="1" w:unhideWhenUsed="1"/>
+    <w:lsdException w:name="List Number 4" w:semiHidden="1" w:unhideWhenUsed="1"/>
+    <w:lsdException w:name="List Number 5" w:semiHidden="1" w:unhideWhenUsed="1"/>
     <w:lsdException w:name="Title" w:qFormat="1"/>
+    <w:lsdException w:name="Closing" w:semiHidden="1" w:unhideWhenUsed="1"/>
+    <w:lsdException w:name="Signature" w:semiHidden="1" w:unhideWhenUsed="1"/>
+    <w:lsdException w:name="Default Paragraph Font" w:semiHidden="1" w:unhideWhenUsed="1"/>
+    <w:lsdException w:name="Body Text" w:semiHidden="1" w:unhideWhenUsed="1"/>
+    <w:lsdException w:name="Body Text Indent" w:semiHidden="1" w:unhideWhenUsed="1"/>
+    <w:lsdException w:name="List Continue" w:semiHidden="1" w:unhideWhenUsed="1"/>
+    <w:lsdException w:name="List Continue 2" w:semiHidden="1" w:unhideWhenUsed="1"/>
+    <w:lsdException w:name="List Continue 3" w:semiHidden="1" w:unhideWhenUsed="1"/>
+    <w:lsdException w:name="List Continue 4" w:semiHidden="1" w:unhideWhenUsed="1"/>
+    <w:lsdException w:name="List Continue 5" w:semiHidden="1" w:unhideWhenUsed="1"/>
+    <w:lsdException w:name="Message Header" w:semiHidden="1" w:unhideWhenUsed="1"/>
     <w:lsdException w:name="Subtitle" w:qFormat="1"/>
-    <w:lsdException w:name="Hyperlink" w:uiPriority="99"/>
+    <w:lsdException w:name="Salutation" w:semiHidden="1" w:unhideWhenUsed="1"/>
+    <w:lsdException w:name="Date" w:semiHidden="1" w:unhideWhenUsed="1"/>
+    <w:lsdException w:name="Body Text First Indent" w:semiHidden="1" w:unhideWhenUsed="1"/>
+    <w:lsdException w:name="Body Text Indent 2" w:semiHidden="1" w:unhideWhenUsed="1"/>
+    <w:lsdException w:name="Body Text Indent 3" w:semiHidden="1" w:unhideWhenUsed="1"/>
+    <w:lsdException w:name="Block Text" w:semiHidden="1" w:unhideWhenUsed="1"/>
+    <w:lsdException w:name="Hyperlink" w:semiHidden="1" w:uiPriority="99" w:unhideWhenUsed="1"/>
+    <w:lsdException w:name="FollowedHyperlink" w:semiHidden="1" w:unhideWhenUsed="1"/>
     <w:lsdException w:name="Strong" w:qFormat="1"/>
     <w:lsdException w:name="Emphasis" w:qFormat="1"/>
-    <w:lsdException w:name="Plain Text" w:uiPriority="99"/>
-    <w:lsdException w:name="Normal (Web)" w:uiPriority="99"/>
+    <w:lsdException w:name="Document Map" w:semiHidden="1" w:unhideWhenUsed="1"/>
+    <w:lsdException w:name="Plain Text" w:semiHidden="1" w:uiPriority="99" w:unhideWhenUsed="1"/>
+    <w:lsdException w:name="E-mail Signature" w:semiHidden="1" w:unhideWhenUsed="1"/>
+    <w:lsdException w:name="HTML Top of Form" w:semiHidden="1" w:unhideWhenUsed="1"/>
+    <w:lsdException w:name="HTML Bottom of Form" w:semiHidden="1" w:unhideWhenUsed="1"/>
+    <w:lsdException w:name="Normal (Web)" w:semiHidden="1" w:uiPriority="99" w:unhideWhenUsed="1"/>
+    <w:lsdException w:name="HTML Acronym" w:semiHidden="1" w:unhideWhenUsed="1"/>
+    <w:lsdException w:name="HTML Address" w:semiHidden="1" w:unhideWhenUsed="1"/>
+    <w:lsdException w:name="HTML Cite" w:semiHidden="1" w:unhideWhenUsed="1"/>
+    <w:lsdException w:name="HTML Code" w:semiHidden="1" w:unhideWhenUsed="1"/>
+    <w:lsdException w:name="HTML Definition" w:semiHidden="1" w:unhideWhenUsed="1"/>
+    <w:lsdException w:name="HTML Keyboard" w:semiHidden="1" w:unhideWhenUsed="1"/>
+    <w:lsdException w:name="HTML Preformatted" w:semiHidden="1" w:unhideWhenUsed="1"/>
+    <w:lsdException w:name="HTML Sample" w:semiHidden="1" w:unhideWhenUsed="1"/>
+    <w:lsdException w:name="HTML Typewriter" w:semiHidden="1" w:unhideWhenUsed="1"/>
+    <w:lsdException w:name="HTML Variable" w:semiHidden="1" w:unhideWhenUsed="1"/>
+    <w:lsdException w:name="Normal Table" w:semiHidden="1" w:unhideWhenUsed="1"/>
+    <w:lsdException w:name="annotation subject" w:semiHidden="1" w:unhideWhenUsed="1"/>
+    <w:lsdException w:name="No List" w:semiHidden="1" w:unhideWhenUsed="1"/>
+    <w:lsdException w:name="Outline List 1" w:semiHidden="1" w:unhideWhenUsed="1"/>
+    <w:lsdException w:name="Outline List 2" w:semiHidden="1" w:unhideWhenUsed="1"/>
+    <w:lsdException w:name="Outline List 3" w:semiHidden="1" w:unhideWhenUsed="1"/>
+    <w:lsdException w:name="Table Simple 1" w:semiHidden="1" w:unhideWhenUsed="1"/>
+    <w:lsdException w:name="Table Simple 2" w:semiHidden="1" w:unhideWhenUsed="1"/>
+    <w:lsdException w:name="Table Simple 3" w:semiHidden="1" w:unhideWhenUsed="1"/>
+    <w:lsdException w:name="Table Classic 1" w:semiHidden="1" w:unhideWhenUsed="1"/>
+    <w:lsdException w:name="Table Classic 2" w:semiHidden="1" w:unhideWhenUsed="1"/>
+    <w:lsdException w:name="Table Classic 3" w:semiHidden="1" w:unhideWhenUsed="1"/>
+    <w:lsdException w:name="Table Classic 4" w:semiHidden="1" w:unhideWhenUsed="1"/>
+    <w:lsdException w:name="Table Colorful 1" w:semiHidden="1" w:unhideWhenUsed="1"/>
+    <w:lsdException w:name="Table Colorful 2" w:semiHidden="1" w:unhideWhenUsed="1"/>
+    <w:lsdException w:name="Table Colorful 3" w:semiHidden="1" w:unhideWhenUsed="1"/>
+    <w:lsdException w:name="Table Columns 1" w:semiHidden="1" w:unhideWhenUsed="1"/>
+    <w:lsdException w:name="Table Columns 2" w:semiHidden="1" w:unhideWhenUsed="1"/>
+    <w:lsdException w:name="Table Columns 3" w:semiHidden="1" w:unhideWhenUsed="1"/>
+    <w:lsdException w:name="Table Columns 4" w:semiHidden="1" w:unhideWhenUsed="1"/>
+    <w:lsdException w:name="Table Columns 5" w:semiHidden="1" w:unhideWhenUsed="1"/>
+    <w:lsdException w:name="Table Grid 1" w:semiHidden="1" w:unhideWhenUsed="1"/>
+    <w:lsdException w:name="Table Grid 2" w:semiHidden="1" w:unhideWhenUsed="1"/>
+    <w:lsdException w:name="Table Grid 3" w:semiHidden="1" w:unhideWhenUsed="1"/>
+    <w:lsdException w:name="Table Grid 4" w:semiHidden="1" w:unhideWhenUsed="1"/>
+    <w:lsdException w:name="Table Grid 5" w:semiHidden="1" w:unhideWhenUsed="1"/>
+    <w:lsdException w:name="Table Grid 6" w:semiHidden="1" w:unhideWhenUsed="1"/>
+    <w:lsdException w:name="Table Grid 7" w:semiHidden="1" w:unhideWhenUsed="1"/>
+    <w:lsdException w:name="Table Grid 8" w:semiHidden="1" w:unhideWhenUsed="1"/>
+    <w:lsdException w:name="Table List 1" w:semiHidden="1" w:unhideWhenUsed="1"/>
+    <w:lsdException w:name="Table List 2" w:semiHidden="1" w:unhideWhenUsed="1"/>
+    <w:lsdException w:name="Table List 3" w:semiHidden="1" w:unhideWhenUsed="1"/>
+    <w:lsdException w:name="Table List 4" w:semiHidden="1" w:unhideWhenUsed="1"/>
+    <w:lsdException w:name="Table List 5" w:semiHidden="1" w:unhideWhenUsed="1"/>
+    <w:lsdException w:name="Table List 6" w:semiHidden="1" w:unhideWhenUsed="1"/>
+    <w:lsdException w:name="Table List 7" w:semiHidden="1" w:unhideWhenUsed="1"/>
+    <w:lsdException w:name="Table List 8" w:semiHidden="1" w:unhideWhenUsed="1"/>
+    <w:lsdException w:name="Table 3D effects 1" w:semiHidden="1" w:unhideWhenUsed="1"/>
+    <w:lsdException w:name="Table 3D effects 2" w:semiHidden="1" w:unhideWhenUsed="1"/>
+    <w:lsdException w:name="Table 3D effects 3" w:semiHidden="1" w:unhideWhenUsed="1"/>
+    <w:lsdException w:name="Table Contemporary" w:semiHidden="1" w:unhideWhenUsed="1"/>
+    <w:lsdException w:name="Table Elegant" w:semiHidden="1" w:unhideWhenUsed="1"/>
+    <w:lsdException w:name="Table Professional" w:semiHidden="1" w:unhideWhenUsed="1"/>
+    <w:lsdException w:name="Table Subtle 1" w:semiHidden="1" w:unhideWhenUsed="1"/>
+    <w:lsdException w:name="Table Subtle 2" w:semiHidden="1" w:unhideWhenUsed="1"/>
+    <w:lsdException w:name="Table Web 1" w:semiHidden="1" w:unhideWhenUsed="1"/>
+    <w:lsdException w:name="Table Web 2" w:semiHidden="1" w:unhideWhenUsed="1"/>
+    <w:lsdException w:name="Table Web 3" w:semiHidden="1" w:unhideWhenUsed="1"/>
+    <w:lsdException w:name="Balloon Text" w:semiHidden="1" w:unhideWhenUsed="1"/>
     <w:lsdException w:name="Table Grid" w:uiPriority="59"/>
+    <w:lsdException w:name="Table Theme" w:semiHidden="1" w:unhideWhenUsed="1"/>
     <w:lsdException w:name="Placeholder Text" w:semiHidden="1" w:uiPriority="99"/>
     <w:lsdException w:name="No Spacing" w:uiPriority="1" w:qFormat="1"/>
     <w:lsdException w:name="Light Shading" w:uiPriority="60"/>
@@ -7842,6 +8202,106 @@
     <w:lsdException w:name="Book Title" w:uiPriority="33" w:qFormat="1"/>
     <w:lsdException w:name="Bibliography" w:semiHidden="1" w:uiPriority="37" w:unhideWhenUsed="1"/>
     <w:lsdException w:name="TOC Heading" w:semiHidden="1" w:uiPriority="39" w:unhideWhenUsed="1" w:qFormat="1"/>
+    <w:lsdException w:name="Grid Table 4" w:uiPriority="49"/>
+    <w:lsdException w:name="Grid Table 5 Dark" w:uiPriority="50"/>
+    <w:lsdException w:name="Grid Table 6 Colorful" w:uiPriority="51"/>
+    <w:lsdException w:name="Grid Table 7 Colorful" w:uiPriority="52"/>
+    <w:lsdException w:name="Grid Table 1 Light Accent 1" w:uiPriority="46"/>
+    <w:lsdException w:name="Grid Table 2 Accent 1" w:uiPriority="47"/>
+    <w:lsdException w:name="Grid Table 3 Accent 1" w:uiPriority="48"/>
+    <w:lsdException w:name="Grid Table 4 Accent 1" w:uiPriority="49"/>
+    <w:lsdException w:name="Grid Table 5 Dark Accent 1" w:uiPriority="50"/>
+    <w:lsdException w:name="Grid Table 6 Colorful Accent 1" w:uiPriority="51"/>
+    <w:lsdException w:name="Grid Table 7 Colorful Accent 1" w:uiPriority="52"/>
+    <w:lsdException w:name="Grid Table 1 Light Accent 2" w:uiPriority="46"/>
+    <w:lsdException w:name="Grid Table 2 Accent 2" w:uiPriority="47"/>
+    <w:lsdException w:name="Grid Table 3 Accent 2" w:uiPriority="48"/>
+    <w:lsdException w:name="Grid Table 4 Accent 2" w:uiPriority="49"/>
+    <w:lsdException w:name="Grid Table 5 Dark Accent 2" w:uiPriority="50"/>
+    <w:lsdException w:name="Grid Table 6 Colorful Accent 2" w:uiPriority="51"/>
+    <w:lsdException w:name="Grid Table 7 Colorful Accent 2" w:uiPriority="52"/>
+    <w:lsdException w:name="Grid Table 1 Light Accent 3" w:uiPriority="46"/>
+    <w:lsdException w:name="Grid Table 2 Accent 3" w:uiPriority="47"/>
+    <w:lsdException w:name="Grid Table 3 Accent 3" w:uiPriority="48"/>
+    <w:lsdException w:name="Grid Table 4 Accent 3" w:uiPriority="49"/>
+    <w:lsdException w:name="Grid Table 5 Dark Accent 3" w:uiPriority="50"/>
+    <w:lsdException w:name="Grid Table 6 Colorful Accent 3" w:uiPriority="51"/>
+    <w:lsdException w:name="Grid Table 7 Colorful Accent 3" w:uiPriority="52"/>
+    <w:lsdException w:name="Grid Table 1 Light Accent 4" w:uiPriority="46"/>
+    <w:lsdException w:name="Grid Table 2 Accent 4" w:uiPriority="47"/>
+    <w:lsdException w:name="Grid Table 3 Accent 4" w:uiPriority="48"/>
+    <w:lsdException w:name="Grid Table 4 Accent 4" w:uiPriority="49"/>
+    <w:lsdException w:name="Grid Table 5 Dark Accent 4" w:uiPriority="50"/>
+    <w:lsdException w:name="Grid Table 6 Colorful Accent 4" w:uiPriority="51"/>
+    <w:lsdException w:name="Grid Table 7 Colorful Accent 4" w:uiPriority="52"/>
+    <w:lsdException w:name="Grid Table 1 Light Accent 5" w:uiPriority="46"/>
+    <w:lsdException w:name="Grid Table 2 Accent 5" w:uiPriority="47"/>
+    <w:lsdException w:name="Grid Table 3 Accent 5" w:uiPriority="48"/>
+    <w:lsdException w:name="Grid Table 4 Accent 5" w:uiPriority="49"/>
+    <w:lsdException w:name="Grid Table 5 Dark Accent 5" w:uiPriority="50"/>
+    <w:lsdException w:name="Grid Table 6 Colorful Accent 5" w:uiPriority="51"/>
+    <w:lsdException w:name="Grid Table 7 Colorful Accent 5" w:uiPriority="52"/>
+    <w:lsdException w:name="Grid Table 1 Light Accent 6" w:uiPriority="46"/>
+    <w:lsdException w:name="Grid Table 2 Accent 6" w:uiPriority="47"/>
+    <w:lsdException w:name="Grid Table 3 Accent 6" w:uiPriority="48"/>
+    <w:lsdException w:name="Grid Table 4 Accent 6" w:uiPriority="49"/>
+    <w:lsdException w:name="Grid Table 5 Dark Accent 6" w:uiPriority="50"/>
+    <w:lsdException w:name="Grid Table 6 Colorful Accent 6" w:uiPriority="51"/>
+    <w:lsdException w:name="Grid Table 7 Colorful Accent 6" w:uiPriority="52"/>
+    <w:lsdException w:name="List Table 1 Light" w:uiPriority="46"/>
+    <w:lsdException w:name="List Table 2" w:uiPriority="47"/>
+    <w:lsdException w:name="List Table 3" w:uiPriority="48"/>
+    <w:lsdException w:name="List Table 4" w:uiPriority="49"/>
+    <w:lsdException w:name="List Table 5 Dark" w:uiPriority="50"/>
+    <w:lsdException w:name="List Table 6 Colorful" w:uiPriority="51"/>
+    <w:lsdException w:name="List Table 7 Colorful" w:uiPriority="52"/>
+    <w:lsdException w:name="List Table 1 Light Accent 1" w:uiPriority="46"/>
+    <w:lsdException w:name="List Table 2 Accent 1" w:uiPriority="47"/>
+    <w:lsdException w:name="List Table 3 Accent 1" w:uiPriority="48"/>
+    <w:lsdException w:name="List Table 4 Accent 1" w:uiPriority="49"/>
+    <w:lsdException w:name="List Table 5 Dark Accent 1" w:uiPriority="50"/>
+    <w:lsdException w:name="List Table 6 Colorful Accent 1" w:uiPriority="51"/>
+    <w:lsdException w:name="List Table 7 Colorful Accent 1" w:uiPriority="52"/>
+    <w:lsdException w:name="List Table 1 Light Accent 2" w:uiPriority="46"/>
+    <w:lsdException w:name="List Table 2 Accent 2" w:uiPriority="47"/>
+    <w:lsdException w:name="List Table 3 Accent 2" w:uiPriority="48"/>
+    <w:lsdException w:name="List Table 4 Accent 2" w:uiPriority="49"/>
+    <w:lsdException w:name="List Table 5 Dark Accent 2" w:uiPriority="50"/>
+    <w:lsdException w:name="List Table 6 Colorful Accent 2" w:uiPriority="51"/>
+    <w:lsdException w:name="List Table 7 Colorful Accent 2" w:uiPriority="52"/>
+    <w:lsdException w:name="List Table 1 Light Accent 3" w:uiPriority="46"/>
+    <w:lsdException w:name="List Table 2 Accent 3" w:uiPriority="47"/>
+    <w:lsdException w:name="List Table 3 Accent 3" w:uiPriority="48"/>
+    <w:lsdException w:name="List Table 4 Accent 3" w:uiPriority="49"/>
+    <w:lsdException w:name="List Table 5 Dark Accent 3" w:uiPriority="50"/>
+    <w:lsdException w:name="List Table 6 Colorful Accent 3" w:uiPriority="51"/>
+    <w:lsdException w:name="List Table 7 Colorful Accent 3" w:uiPriority="52"/>
+    <w:lsdException w:name="List Table 1 Light Accent 4" w:uiPriority="46"/>
+    <w:lsdException w:name="List Table 2 Accent 4" w:uiPriority="47"/>
+    <w:lsdException w:name="List Table 3 Accent 4" w:uiPriority="48"/>
+    <w:lsdException w:name="List Table 4 Accent 4" w:uiPriority="49"/>
+    <w:lsdException w:name="List Table 5 Dark Accent 4" w:uiPriority="50"/>
+    <w:lsdException w:name="List Table 6 Colorful Accent 4" w:uiPriority="51"/>
+    <w:lsdException w:name="List Table 7 Colorful Accent 4" w:uiPriority="52"/>
+    <w:lsdException w:name="List Table 1 Light Accent 5" w:uiPriority="46"/>
+    <w:lsdException w:name="List Table 2 Accent 5" w:uiPriority="47"/>
+    <w:lsdException w:name="List Table 3 Accent 5" w:uiPriority="48"/>
+    <w:lsdException w:name="List Table 4 Accent 5" w:uiPriority="49"/>
+    <w:lsdException w:name="List Table 5 Dark Accent 5" w:uiPriority="50"/>
+    <w:lsdException w:name="List Table 6 Colorful Accent 5" w:uiPriority="51"/>
+    <w:lsdException w:name="List Table 7 Colorful Accent 5" w:uiPriority="52"/>
+    <w:lsdException w:name="List Table 1 Light Accent 6" w:uiPriority="46"/>
+    <w:lsdException w:name="List Table 2 Accent 6" w:uiPriority="47"/>
+    <w:lsdException w:name="List Table 3 Accent 6" w:uiPriority="48"/>
+    <w:lsdException w:name="List Table 4 Accent 6" w:uiPriority="49"/>
+    <w:lsdException w:name="List Table 5 Dark Accent 6" w:uiPriority="50"/>
+    <w:lsdException w:name="List Table 6 Colorful Accent 6" w:uiPriority="51"/>
+    <w:lsdException w:name="List Table 7 Colorful Accent 6" w:uiPriority="52"/>
+    <w:lsdException w:name="Mention" w:semiHidden="1" w:uiPriority="99" w:unhideWhenUsed="1"/>
+    <w:lsdException w:name="Smart Hyperlink" w:semiHidden="1" w:uiPriority="99" w:unhideWhenUsed="1"/>
+    <w:lsdException w:name="Hashtag" w:semiHidden="1" w:uiPriority="99" w:unhideWhenUsed="1"/>
+    <w:lsdException w:name="Unresolved Mention" w:semiHidden="1" w:uiPriority="99" w:unhideWhenUsed="1"/>
+    <w:lsdException w:name="Smart Link" w:semiHidden="1" w:uiPriority="99" w:unhideWhenUsed="1"/>
   </w:latentStyles>
   <w:style w:type="paragraph" w:default="1" w:styleId="Normal">
     <w:name w:val="Normal"/>
@@ -8133,7 +8593,6 @@
     <w:uiPriority w:val="59"/>
     <w:rsid w:val="0023562D"/>
     <w:tblPr>
-      <w:tblInd w:w="0" w:type="dxa"/>
       <w:tblBorders>
         <w:top w:val="single" w:sz="4" w:space="0" w:color="auto"/>
         <w:left w:val="single" w:sz="4" w:space="0" w:color="auto"/>
@@ -8142,861 +8601,6 @@
         <w:insideH w:val="single" w:sz="4" w:space="0" w:color="auto"/>
         <w:insideV w:val="single" w:sz="4" w:space="0" w:color="auto"/>
       </w:tblBorders>
-      <w:tblCellMar>
-        <w:top w:w="0" w:type="dxa"/>
-        <w:left w:w="108" w:type="dxa"/>
-        <w:bottom w:w="0" w:type="dxa"/>
-        <w:right w:w="108" w:type="dxa"/>
-      </w:tblCellMar>
-    </w:tblPr>
-  </w:style>
-  <w:style w:type="paragraph" w:styleId="ListParagraph">
-    <w:name w:val="List Paragraph"/>
-    <w:basedOn w:val="Normal"/>
-    <w:uiPriority w:val="34"/>
-    <w:qFormat/>
-    <w:rsid w:val="0046045F"/>
-    <w:pPr>
-      <w:ind w:left="720"/>
-      <w:contextualSpacing/>
-    </w:pPr>
-  </w:style>
-  <w:style w:type="paragraph" w:styleId="NormalWeb">
-    <w:name w:val="Normal (Web)"/>
-    <w:basedOn w:val="Normal"/>
-    <w:uiPriority w:val="99"/>
-    <w:unhideWhenUsed/>
-    <w:rsid w:val="00A5076B"/>
-    <w:pPr>
-      <w:tabs>
-        <w:tab w:val="clear" w:pos="360"/>
-        <w:tab w:val="clear" w:pos="9360"/>
-      </w:tabs>
-      <w:spacing w:before="100" w:beforeAutospacing="1" w:after="100" w:afterAutospacing="1"/>
-    </w:pPr>
-    <w:rPr>
-      <w:szCs w:val="24"/>
-      <w:lang w:eastAsia="en-GB"/>
-    </w:rPr>
-  </w:style>
-  <w:style w:type="character" w:customStyle="1" w:styleId="ipa1">
-    <w:name w:val="ipa1"/>
-    <w:basedOn w:val="DefaultParagraphFont"/>
-    <w:rsid w:val="00067968"/>
-    <w:rPr>
-      <w:rFonts w:ascii="Arial Unicode MS" w:eastAsia="Arial Unicode MS" w:hAnsi="Arial Unicode MS" w:cs="Arial Unicode MS" w:hint="eastAsia"/>
-    </w:rPr>
-  </w:style>
-  <w:style w:type="character" w:customStyle="1" w:styleId="texhtml">
-    <w:name w:val="texhtml"/>
-    <w:basedOn w:val="DefaultParagraphFont"/>
-    <w:rsid w:val="0068705B"/>
-    <w:rPr>
-      <w:rFonts w:ascii="Times New Roman" w:hAnsi="Times New Roman" w:cs="Times New Roman" w:hint="default"/>
-      <w:sz w:val="29"/>
-      <w:szCs w:val="29"/>
-    </w:rPr>
-  </w:style>
-  <w:style w:type="paragraph" w:styleId="DocumentMap">
-    <w:name w:val="Document Map"/>
-    <w:basedOn w:val="Normal"/>
-    <w:link w:val="DocumentMapChar"/>
-    <w:rsid w:val="00F02CAB"/>
-    <w:rPr>
-      <w:rFonts w:ascii="Lucida Grande" w:hAnsi="Lucida Grande" w:cs="Lucida Grande"/>
-      <w:szCs w:val="24"/>
-    </w:rPr>
-  </w:style>
-  <w:style w:type="character" w:customStyle="1" w:styleId="DocumentMapChar">
-    <w:name w:val="Document Map Char"/>
-    <w:basedOn w:val="DefaultParagraphFont"/>
-    <w:link w:val="DocumentMap"/>
-    <w:rsid w:val="00F02CAB"/>
-    <w:rPr>
-      <w:rFonts w:ascii="Lucida Grande" w:hAnsi="Lucida Grande" w:cs="Lucida Grande"/>
-      <w:sz w:val="24"/>
-      <w:szCs w:val="24"/>
-      <w:lang w:val="en-GB"/>
-    </w:rPr>
-  </w:style>
-  <w:style w:type="paragraph" w:styleId="BodyText2">
-    <w:name w:val="Body Text 2"/>
-    <w:basedOn w:val="Normal"/>
-    <w:link w:val="BodyText2Char"/>
-    <w:rsid w:val="00085D5F"/>
-    <w:pPr>
-      <w:spacing w:after="120" w:line="480" w:lineRule="auto"/>
-    </w:pPr>
-  </w:style>
-  <w:style w:type="character" w:customStyle="1" w:styleId="BodyText2Char">
-    <w:name w:val="Body Text 2 Char"/>
-    <w:basedOn w:val="DefaultParagraphFont"/>
-    <w:link w:val="BodyText2"/>
-    <w:rsid w:val="00085D5F"/>
-    <w:rPr>
-      <w:sz w:val="24"/>
-      <w:lang w:val="en-GB"/>
-    </w:rPr>
-  </w:style>
-  <w:style w:type="paragraph" w:styleId="BodyTextIndent">
-    <w:name w:val="Body Text Indent"/>
-    <w:basedOn w:val="Normal"/>
-    <w:link w:val="BodyTextIndentChar"/>
-    <w:rsid w:val="00085D5F"/>
-    <w:pPr>
-      <w:spacing w:after="120"/>
-      <w:ind w:left="283"/>
-    </w:pPr>
-  </w:style>
-  <w:style w:type="character" w:customStyle="1" w:styleId="BodyTextIndentChar">
-    <w:name w:val="Body Text Indent Char"/>
-    <w:basedOn w:val="DefaultParagraphFont"/>
-    <w:link w:val="BodyTextIndent"/>
-    <w:rsid w:val="00085D5F"/>
-    <w:rPr>
-      <w:sz w:val="24"/>
-      <w:lang w:val="en-GB"/>
-    </w:rPr>
-  </w:style>
-  <w:style w:type="character" w:customStyle="1" w:styleId="HeaderChar">
-    <w:name w:val="Header Char"/>
-    <w:basedOn w:val="DefaultParagraphFont"/>
-    <w:link w:val="Header"/>
-    <w:uiPriority w:val="99"/>
-    <w:rsid w:val="000355E3"/>
-    <w:rPr>
-      <w:sz w:val="24"/>
-      <w:lang w:val="en-GB"/>
-    </w:rPr>
-  </w:style>
-  <w:style w:type="character" w:styleId="Strong">
-    <w:name w:val="Strong"/>
-    <w:basedOn w:val="DefaultParagraphFont"/>
-    <w:qFormat/>
-    <w:rsid w:val="000B29B1"/>
-    <w:rPr>
-      <w:b/>
-      <w:bCs/>
-    </w:rPr>
-  </w:style>
-  <w:style w:type="character" w:customStyle="1" w:styleId="Heading4Char">
-    <w:name w:val="Heading 4 Char"/>
-    <w:basedOn w:val="DefaultParagraphFont"/>
-    <w:link w:val="Heading4"/>
-    <w:rsid w:val="00D43011"/>
-    <w:rPr>
-      <w:rFonts w:asciiTheme="majorHAnsi" w:eastAsiaTheme="majorEastAsia" w:hAnsiTheme="majorHAnsi" w:cstheme="majorBidi"/>
-      <w:b/>
-      <w:bCs/>
-      <w:i/>
-      <w:iCs/>
-      <w:color w:val="4F81BD" w:themeColor="accent1"/>
-      <w:sz w:val="24"/>
-      <w:lang w:val="en-GB"/>
-    </w:rPr>
-  </w:style>
-  <w:style w:type="paragraph" w:styleId="List">
-    <w:name w:val="List"/>
-    <w:basedOn w:val="Normal"/>
-    <w:rsid w:val="00D43011"/>
-    <w:pPr>
-      <w:ind w:left="283" w:hanging="283"/>
-      <w:contextualSpacing/>
-    </w:pPr>
-  </w:style>
-  <w:style w:type="paragraph" w:styleId="List2">
-    <w:name w:val="List 2"/>
-    <w:basedOn w:val="Normal"/>
-    <w:rsid w:val="00D43011"/>
-    <w:pPr>
-      <w:ind w:left="566" w:hanging="283"/>
-      <w:contextualSpacing/>
-    </w:pPr>
-  </w:style>
-  <w:style w:type="paragraph" w:styleId="List3">
-    <w:name w:val="List 3"/>
-    <w:basedOn w:val="Normal"/>
-    <w:rsid w:val="00D43011"/>
-    <w:pPr>
-      <w:ind w:left="849" w:hanging="283"/>
-      <w:contextualSpacing/>
-    </w:pPr>
-  </w:style>
-  <w:style w:type="paragraph" w:styleId="List4">
-    <w:name w:val="List 4"/>
-    <w:basedOn w:val="Normal"/>
-    <w:rsid w:val="00D43011"/>
-    <w:pPr>
-      <w:ind w:left="1132" w:hanging="283"/>
-      <w:contextualSpacing/>
-    </w:pPr>
-  </w:style>
-  <w:style w:type="paragraph" w:styleId="List5">
-    <w:name w:val="List 5"/>
-    <w:basedOn w:val="Normal"/>
-    <w:rsid w:val="00D43011"/>
-    <w:pPr>
-      <w:ind w:left="1415" w:hanging="283"/>
-      <w:contextualSpacing/>
-    </w:pPr>
-  </w:style>
-  <w:style w:type="paragraph" w:styleId="MessageHeader">
-    <w:name w:val="Message Header"/>
-    <w:basedOn w:val="Normal"/>
-    <w:link w:val="MessageHeaderChar"/>
-    <w:rsid w:val="00D43011"/>
-    <w:pPr>
-      <w:pBdr>
-        <w:top w:val="single" w:sz="6" w:space="1" w:color="auto"/>
-        <w:left w:val="single" w:sz="6" w:space="1" w:color="auto"/>
-        <w:bottom w:val="single" w:sz="6" w:space="1" w:color="auto"/>
-        <w:right w:val="single" w:sz="6" w:space="1" w:color="auto"/>
-      </w:pBdr>
-      <w:shd w:val="pct20" w:color="auto" w:fill="auto"/>
-      <w:ind w:left="1134" w:hanging="1134"/>
-    </w:pPr>
-    <w:rPr>
-      <w:rFonts w:asciiTheme="majorHAnsi" w:eastAsiaTheme="majorEastAsia" w:hAnsiTheme="majorHAnsi" w:cstheme="majorBidi"/>
-      <w:szCs w:val="24"/>
-    </w:rPr>
-  </w:style>
-  <w:style w:type="character" w:customStyle="1" w:styleId="MessageHeaderChar">
-    <w:name w:val="Message Header Char"/>
-    <w:basedOn w:val="DefaultParagraphFont"/>
-    <w:link w:val="MessageHeader"/>
-    <w:rsid w:val="00D43011"/>
-    <w:rPr>
-      <w:rFonts w:asciiTheme="majorHAnsi" w:eastAsiaTheme="majorEastAsia" w:hAnsiTheme="majorHAnsi" w:cstheme="majorBidi"/>
-      <w:sz w:val="24"/>
-      <w:szCs w:val="24"/>
-      <w:shd w:val="pct20" w:color="auto" w:fill="auto"/>
-      <w:lang w:val="en-GB"/>
-    </w:rPr>
-  </w:style>
-  <w:style w:type="paragraph" w:styleId="Salutation">
-    <w:name w:val="Salutation"/>
-    <w:basedOn w:val="Normal"/>
-    <w:next w:val="Normal"/>
-    <w:link w:val="SalutationChar"/>
-    <w:rsid w:val="00D43011"/>
-  </w:style>
-  <w:style w:type="character" w:customStyle="1" w:styleId="SalutationChar">
-    <w:name w:val="Salutation Char"/>
-    <w:basedOn w:val="DefaultParagraphFont"/>
-    <w:link w:val="Salutation"/>
-    <w:rsid w:val="00D43011"/>
-    <w:rPr>
-      <w:sz w:val="24"/>
-      <w:lang w:val="en-GB"/>
-    </w:rPr>
-  </w:style>
-  <w:style w:type="paragraph" w:styleId="Closing">
-    <w:name w:val="Closing"/>
-    <w:basedOn w:val="Normal"/>
-    <w:link w:val="ClosingChar"/>
-    <w:rsid w:val="00D43011"/>
-    <w:pPr>
-      <w:ind w:left="4252"/>
-    </w:pPr>
-  </w:style>
-  <w:style w:type="character" w:customStyle="1" w:styleId="ClosingChar">
-    <w:name w:val="Closing Char"/>
-    <w:basedOn w:val="DefaultParagraphFont"/>
-    <w:link w:val="Closing"/>
-    <w:rsid w:val="00D43011"/>
-    <w:rPr>
-      <w:sz w:val="24"/>
-      <w:lang w:val="en-GB"/>
-    </w:rPr>
-  </w:style>
-  <w:style w:type="paragraph" w:styleId="Date">
-    <w:name w:val="Date"/>
-    <w:basedOn w:val="Normal"/>
-    <w:next w:val="Normal"/>
-    <w:link w:val="DateChar"/>
-    <w:rsid w:val="00D43011"/>
-  </w:style>
-  <w:style w:type="character" w:customStyle="1" w:styleId="DateChar">
-    <w:name w:val="Date Char"/>
-    <w:basedOn w:val="DefaultParagraphFont"/>
-    <w:link w:val="Date"/>
-    <w:rsid w:val="00D43011"/>
-    <w:rPr>
-      <w:sz w:val="24"/>
-      <w:lang w:val="en-GB"/>
-    </w:rPr>
-  </w:style>
-  <w:style w:type="paragraph" w:styleId="ListBullet">
-    <w:name w:val="List Bullet"/>
-    <w:basedOn w:val="Normal"/>
-    <w:rsid w:val="00D43011"/>
-    <w:pPr>
-      <w:numPr>
-        <w:numId w:val="53"/>
-      </w:numPr>
-      <w:contextualSpacing/>
-    </w:pPr>
-  </w:style>
-  <w:style w:type="paragraph" w:styleId="ListBullet2">
-    <w:name w:val="List Bullet 2"/>
-    <w:basedOn w:val="Normal"/>
-    <w:rsid w:val="00D43011"/>
-    <w:pPr>
-      <w:numPr>
-        <w:numId w:val="54"/>
-      </w:numPr>
-      <w:contextualSpacing/>
-    </w:pPr>
-  </w:style>
-  <w:style w:type="paragraph" w:customStyle="1" w:styleId="CcList">
-    <w:name w:val="Cc List"/>
-    <w:basedOn w:val="Normal"/>
-    <w:rsid w:val="00D43011"/>
-  </w:style>
-  <w:style w:type="paragraph" w:styleId="ListContinue">
-    <w:name w:val="List Continue"/>
-    <w:basedOn w:val="Normal"/>
-    <w:rsid w:val="00D43011"/>
-    <w:pPr>
-      <w:spacing w:after="120"/>
-      <w:ind w:left="283"/>
-      <w:contextualSpacing/>
-    </w:pPr>
-  </w:style>
-  <w:style w:type="paragraph" w:customStyle="1" w:styleId="InsideAddress">
-    <w:name w:val="Inside Address"/>
-    <w:basedOn w:val="Normal"/>
-    <w:rsid w:val="00D43011"/>
-  </w:style>
-  <w:style w:type="paragraph" w:customStyle="1" w:styleId="Enclosure">
-    <w:name w:val="Enclosure"/>
-    <w:basedOn w:val="Normal"/>
-    <w:rsid w:val="00D43011"/>
-  </w:style>
-  <w:style w:type="paragraph" w:customStyle="1" w:styleId="ReferenceLine">
-    <w:name w:val="Reference Line"/>
-    <w:basedOn w:val="BodyText"/>
-    <w:rsid w:val="00D43011"/>
-  </w:style>
-  <w:style w:type="paragraph" w:styleId="NormalIndent">
-    <w:name w:val="Normal Indent"/>
-    <w:basedOn w:val="Normal"/>
-    <w:rsid w:val="00D43011"/>
-    <w:pPr>
-      <w:ind w:left="720"/>
-    </w:pPr>
-  </w:style>
-  <w:style w:type="paragraph" w:styleId="BodyTextFirstIndent">
-    <w:name w:val="Body Text First Indent"/>
-    <w:basedOn w:val="BodyText"/>
-    <w:link w:val="BodyTextFirstIndentChar"/>
-    <w:rsid w:val="00D43011"/>
-    <w:pPr>
-      <w:spacing w:line="240" w:lineRule="auto"/>
-      <w:ind w:firstLine="360"/>
-    </w:pPr>
-  </w:style>
-  <w:style w:type="character" w:customStyle="1" w:styleId="BodyTextChar">
-    <w:name w:val="Body Text Char"/>
-    <w:basedOn w:val="DefaultParagraphFont"/>
-    <w:link w:val="BodyText"/>
-    <w:rsid w:val="00D43011"/>
-    <w:rPr>
-      <w:sz w:val="24"/>
-      <w:lang w:val="en-GB"/>
-    </w:rPr>
-  </w:style>
-  <w:style w:type="character" w:customStyle="1" w:styleId="BodyTextFirstIndentChar">
-    <w:name w:val="Body Text First Indent Char"/>
-    <w:basedOn w:val="BodyTextChar"/>
-    <w:link w:val="BodyTextFirstIndent"/>
-    <w:rsid w:val="00D43011"/>
-    <w:rPr>
-      <w:sz w:val="24"/>
-      <w:lang w:val="en-GB"/>
-    </w:rPr>
-  </w:style>
-  <w:style w:type="paragraph" w:styleId="BodyTextFirstIndent2">
-    <w:name w:val="Body Text First Indent 2"/>
-    <w:basedOn w:val="BodyTextIndent"/>
-    <w:link w:val="BodyTextFirstIndent2Char"/>
-    <w:rsid w:val="00D43011"/>
-    <w:pPr>
-      <w:spacing w:after="0"/>
-      <w:ind w:left="360" w:firstLine="360"/>
-    </w:pPr>
-  </w:style>
-  <w:style w:type="character" w:customStyle="1" w:styleId="BodyTextFirstIndent2Char">
-    <w:name w:val="Body Text First Indent 2 Char"/>
-    <w:basedOn w:val="BodyTextIndentChar"/>
-    <w:link w:val="BodyTextFirstIndent2"/>
-    <w:rsid w:val="00D43011"/>
-    <w:rPr>
-      <w:sz w:val="24"/>
-      <w:lang w:val="en-GB"/>
-    </w:rPr>
-  </w:style>
-  <w:style w:type="character" w:styleId="FollowedHyperlink">
-    <w:name w:val="FollowedHyperlink"/>
-    <w:basedOn w:val="DefaultParagraphFont"/>
-    <w:rsid w:val="00A40144"/>
-    <w:rPr>
-      <w:color w:val="800080" w:themeColor="followedHyperlink"/>
-      <w:u w:val="single"/>
-    </w:rPr>
-  </w:style>
-</w:styles>
-</file>
-
-<file path=word/stylesWithEffects.xml><?xml version="1.0" encoding="utf-8"?>
-<w:styles xmlns:wpc="http://schemas.microsoft.com/office/word/2010/wordprocessingCanvas" xmlns:mo="http://schemas.microsoft.com/office/mac/office/2008/main" xmlns:mc="http://schemas.openxmlformats.org/markup-compatibility/2006" xmlns:mv="urn:schemas-microsoft-com:mac:vml" xmlns:o="urn:schemas-microsoft-com:office:office" xmlns:r="http://schemas.openxmlformats.org/officeDocument/2006/relationships" xmlns:m="http://schemas.openxmlformats.org/officeDocument/2006/math" xmlns:v="urn:schemas-microsoft-com:vml" xmlns:wp14="http://schemas.microsoft.com/office/word/2010/wordprocessingDrawing" xmlns:wp="http://schemas.openxmlformats.org/drawingml/2006/wordprocessingDrawing" xmlns:w10="urn:schemas-microsoft-com:office:word" xmlns:w="http://schemas.openxmlformats.org/wordprocessingml/2006/main" xmlns:w14="http://schemas.microsoft.com/office/word/2010/wordml" xmlns:wpg="http://schemas.microsoft.com/office/word/2010/wordprocessingGroup" xmlns:wpi="http://schemas.microsoft.com/office/word/2010/wordprocessingInk" xmlns:wne="http://schemas.microsoft.com/office/word/2006/wordml" xmlns:wps="http://schemas.microsoft.com/office/word/2010/wordprocessingShape" mc:Ignorable="w14 wp14">
-  <w:docDefaults>
-    <w:rPrDefault>
-      <w:rPr>
-        <w:rFonts w:ascii="Times New Roman" w:eastAsia="Times New Roman" w:hAnsi="Times New Roman" w:cs="Times New Roman"/>
-        <w:lang w:val="en-US" w:eastAsia="en-US" w:bidi="ar-SA"/>
-      </w:rPr>
-    </w:rPrDefault>
-    <w:pPrDefault/>
-  </w:docDefaults>
-  <w:latentStyles w:defLockedState="0" w:defUIPriority="0" w:defSemiHidden="0" w:defUnhideWhenUsed="0" w:defQFormat="0" w:count="276">
-    <w:lsdException w:name="Normal" w:qFormat="1"/>
-    <w:lsdException w:name="heading 1" w:qFormat="1"/>
-    <w:lsdException w:name="heading 2" w:qFormat="1"/>
-    <w:lsdException w:name="heading 3" w:qFormat="1"/>
-    <w:lsdException w:name="heading 4" w:semiHidden="1" w:unhideWhenUsed="1" w:qFormat="1"/>
-    <w:lsdException w:name="heading 5" w:semiHidden="1" w:unhideWhenUsed="1" w:qFormat="1"/>
-    <w:lsdException w:name="heading 6" w:semiHidden="1" w:unhideWhenUsed="1" w:qFormat="1"/>
-    <w:lsdException w:name="heading 7" w:semiHidden="1" w:unhideWhenUsed="1" w:qFormat="1"/>
-    <w:lsdException w:name="heading 8" w:semiHidden="1" w:unhideWhenUsed="1" w:qFormat="1"/>
-    <w:lsdException w:name="heading 9" w:semiHidden="1" w:unhideWhenUsed="1" w:qFormat="1"/>
-    <w:lsdException w:name="header" w:uiPriority="99"/>
-    <w:lsdException w:name="caption" w:semiHidden="1" w:unhideWhenUsed="1" w:qFormat="1"/>
-    <w:lsdException w:name="Title" w:qFormat="1"/>
-    <w:lsdException w:name="Subtitle" w:qFormat="1"/>
-    <w:lsdException w:name="Hyperlink" w:uiPriority="99"/>
-    <w:lsdException w:name="Strong" w:qFormat="1"/>
-    <w:lsdException w:name="Emphasis" w:qFormat="1"/>
-    <w:lsdException w:name="Plain Text" w:uiPriority="99"/>
-    <w:lsdException w:name="Normal (Web)" w:uiPriority="99"/>
-    <w:lsdException w:name="Table Grid" w:uiPriority="59"/>
-    <w:lsdException w:name="Placeholder Text" w:semiHidden="1" w:uiPriority="99"/>
-    <w:lsdException w:name="No Spacing" w:uiPriority="1" w:qFormat="1"/>
-    <w:lsdException w:name="Light Shading" w:uiPriority="60"/>
-    <w:lsdException w:name="Light List" w:uiPriority="61"/>
-    <w:lsdException w:name="Light Grid" w:uiPriority="62"/>
-    <w:lsdException w:name="Medium Shading 1" w:uiPriority="63"/>
-    <w:lsdException w:name="Medium Shading 2" w:uiPriority="64"/>
-    <w:lsdException w:name="Medium List 1" w:uiPriority="65"/>
-    <w:lsdException w:name="Medium List 2" w:uiPriority="66"/>
-    <w:lsdException w:name="Medium Grid 1" w:uiPriority="67"/>
-    <w:lsdException w:name="Medium Grid 2" w:uiPriority="68"/>
-    <w:lsdException w:name="Medium Grid 3" w:uiPriority="69"/>
-    <w:lsdException w:name="Dark List" w:uiPriority="70"/>
-    <w:lsdException w:name="Colorful Shading" w:uiPriority="71"/>
-    <w:lsdException w:name="Colorful List" w:uiPriority="72"/>
-    <w:lsdException w:name="Colorful Grid" w:uiPriority="73"/>
-    <w:lsdException w:name="Light Shading Accent 1" w:uiPriority="60"/>
-    <w:lsdException w:name="Light List Accent 1" w:uiPriority="61"/>
-    <w:lsdException w:name="Light Grid Accent 1" w:uiPriority="62"/>
-    <w:lsdException w:name="Medium Shading 1 Accent 1" w:uiPriority="63"/>
-    <w:lsdException w:name="Medium Shading 2 Accent 1" w:uiPriority="64"/>
-    <w:lsdException w:name="Medium List 1 Accent 1" w:uiPriority="65"/>
-    <w:lsdException w:name="Revision" w:semiHidden="1" w:uiPriority="99"/>
-    <w:lsdException w:name="List Paragraph" w:uiPriority="34" w:qFormat="1"/>
-    <w:lsdException w:name="Quote" w:uiPriority="29" w:qFormat="1"/>
-    <w:lsdException w:name="Intense Quote" w:uiPriority="30" w:qFormat="1"/>
-    <w:lsdException w:name="Medium List 2 Accent 1" w:uiPriority="66"/>
-    <w:lsdException w:name="Medium Grid 1 Accent 1" w:uiPriority="67"/>
-    <w:lsdException w:name="Medium Grid 2 Accent 1" w:uiPriority="68"/>
-    <w:lsdException w:name="Medium Grid 3 Accent 1" w:uiPriority="69"/>
-    <w:lsdException w:name="Dark List Accent 1" w:uiPriority="70"/>
-    <w:lsdException w:name="Colorful Shading Accent 1" w:uiPriority="71"/>
-    <w:lsdException w:name="Colorful List Accent 1" w:uiPriority="72"/>
-    <w:lsdException w:name="Colorful Grid Accent 1" w:uiPriority="73"/>
-    <w:lsdException w:name="Light Shading Accent 2" w:uiPriority="60"/>
-    <w:lsdException w:name="Light List Accent 2" w:uiPriority="61"/>
-    <w:lsdException w:name="Light Grid Accent 2" w:uiPriority="62"/>
-    <w:lsdException w:name="Medium Shading 1 Accent 2" w:uiPriority="63"/>
-    <w:lsdException w:name="Medium Shading 2 Accent 2" w:uiPriority="64"/>
-    <w:lsdException w:name="Medium List 1 Accent 2" w:uiPriority="65"/>
-    <w:lsdException w:name="Medium List 2 Accent 2" w:uiPriority="66"/>
-    <w:lsdException w:name="Medium Grid 1 Accent 2" w:uiPriority="67"/>
-    <w:lsdException w:name="Medium Grid 2 Accent 2" w:uiPriority="68"/>
-    <w:lsdException w:name="Medium Grid 3 Accent 2" w:uiPriority="69"/>
-    <w:lsdException w:name="Dark List Accent 2" w:uiPriority="70"/>
-    <w:lsdException w:name="Colorful Shading Accent 2" w:uiPriority="71"/>
-    <w:lsdException w:name="Colorful List Accent 2" w:uiPriority="72"/>
-    <w:lsdException w:name="Colorful Grid Accent 2" w:uiPriority="73"/>
-    <w:lsdException w:name="Light Shading Accent 3" w:uiPriority="60"/>
-    <w:lsdException w:name="Light List Accent 3" w:uiPriority="61"/>
-    <w:lsdException w:name="Light Grid Accent 3" w:uiPriority="62"/>
-    <w:lsdException w:name="Medium Shading 1 Accent 3" w:uiPriority="63"/>
-    <w:lsdException w:name="Medium Shading 2 Accent 3" w:uiPriority="64"/>
-    <w:lsdException w:name="Medium List 1 Accent 3" w:uiPriority="65"/>
-    <w:lsdException w:name="Medium List 2 Accent 3" w:uiPriority="66"/>
-    <w:lsdException w:name="Medium Grid 1 Accent 3" w:uiPriority="67"/>
-    <w:lsdException w:name="Medium Grid 2 Accent 3" w:uiPriority="68"/>
-    <w:lsdException w:name="Medium Grid 3 Accent 3" w:uiPriority="69"/>
-    <w:lsdException w:name="Dark List Accent 3" w:uiPriority="70"/>
-    <w:lsdException w:name="Colorful Shading Accent 3" w:uiPriority="71"/>
-    <w:lsdException w:name="Colorful List Accent 3" w:uiPriority="72"/>
-    <w:lsdException w:name="Colorful Grid Accent 3" w:uiPriority="73"/>
-    <w:lsdException w:name="Light Shading Accent 4" w:uiPriority="60"/>
-    <w:lsdException w:name="Light List Accent 4" w:uiPriority="61"/>
-    <w:lsdException w:name="Light Grid Accent 4" w:uiPriority="62"/>
-    <w:lsdException w:name="Medium Shading 1 Accent 4" w:uiPriority="63"/>
-    <w:lsdException w:name="Medium Shading 2 Accent 4" w:uiPriority="64"/>
-    <w:lsdException w:name="Medium List 1 Accent 4" w:uiPriority="65"/>
-    <w:lsdException w:name="Medium List 2 Accent 4" w:uiPriority="66"/>
-    <w:lsdException w:name="Medium Grid 1 Accent 4" w:uiPriority="67"/>
-    <w:lsdException w:name="Medium Grid 2 Accent 4" w:uiPriority="68"/>
-    <w:lsdException w:name="Medium Grid 3 Accent 4" w:uiPriority="69"/>
-    <w:lsdException w:name="Dark List Accent 4" w:uiPriority="70"/>
-    <w:lsdException w:name="Colorful Shading Accent 4" w:uiPriority="71"/>
-    <w:lsdException w:name="Colorful List Accent 4" w:uiPriority="72"/>
-    <w:lsdException w:name="Colorful Grid Accent 4" w:uiPriority="73"/>
-    <w:lsdException w:name="Light Shading Accent 5" w:uiPriority="60"/>
-    <w:lsdException w:name="Light List Accent 5" w:uiPriority="61"/>
-    <w:lsdException w:name="Light Grid Accent 5" w:uiPriority="62"/>
-    <w:lsdException w:name="Medium Shading 1 Accent 5" w:uiPriority="63"/>
-    <w:lsdException w:name="Medium Shading 2 Accent 5" w:uiPriority="64"/>
-    <w:lsdException w:name="Medium List 1 Accent 5" w:uiPriority="65"/>
-    <w:lsdException w:name="Medium List 2 Accent 5" w:uiPriority="66"/>
-    <w:lsdException w:name="Medium Grid 1 Accent 5" w:uiPriority="67"/>
-    <w:lsdException w:name="Medium Grid 2 Accent 5" w:uiPriority="68"/>
-    <w:lsdException w:name="Medium Grid 3 Accent 5" w:uiPriority="69"/>
-    <w:lsdException w:name="Dark List Accent 5" w:uiPriority="70"/>
-    <w:lsdException w:name="Colorful Shading Accent 5" w:uiPriority="71"/>
-    <w:lsdException w:name="Colorful List Accent 5" w:uiPriority="72"/>
-    <w:lsdException w:name="Colorful Grid Accent 5" w:uiPriority="73"/>
-    <w:lsdException w:name="Light Shading Accent 6" w:uiPriority="60"/>
-    <w:lsdException w:name="Light List Accent 6" w:uiPriority="61"/>
-    <w:lsdException w:name="Light Grid Accent 6" w:uiPriority="62"/>
-    <w:lsdException w:name="Medium Shading 1 Accent 6" w:uiPriority="63"/>
-    <w:lsdException w:name="Medium Shading 2 Accent 6" w:uiPriority="64"/>
-    <w:lsdException w:name="Medium List 1 Accent 6" w:uiPriority="65"/>
-    <w:lsdException w:name="Medium List 2 Accent 6" w:uiPriority="66"/>
-    <w:lsdException w:name="Medium Grid 1 Accent 6" w:uiPriority="67"/>
-    <w:lsdException w:name="Medium Grid 2 Accent 6" w:uiPriority="68"/>
-    <w:lsdException w:name="Medium Grid 3 Accent 6" w:uiPriority="69"/>
-    <w:lsdException w:name="Dark List Accent 6" w:uiPriority="70"/>
-    <w:lsdException w:name="Colorful Shading Accent 6" w:uiPriority="71"/>
-    <w:lsdException w:name="Colorful List Accent 6" w:uiPriority="72"/>
-    <w:lsdException w:name="Colorful Grid Accent 6" w:uiPriority="73"/>
-    <w:lsdException w:name="Subtle Emphasis" w:uiPriority="19" w:qFormat="1"/>
-    <w:lsdException w:name="Intense Emphasis" w:uiPriority="21" w:qFormat="1"/>
-    <w:lsdException w:name="Subtle Reference" w:uiPriority="31" w:qFormat="1"/>
-    <w:lsdException w:name="Intense Reference" w:uiPriority="32" w:qFormat="1"/>
-    <w:lsdException w:name="Book Title" w:uiPriority="33" w:qFormat="1"/>
-    <w:lsdException w:name="Bibliography" w:semiHidden="1" w:uiPriority="37" w:unhideWhenUsed="1"/>
-    <w:lsdException w:name="TOC Heading" w:semiHidden="1" w:uiPriority="39" w:unhideWhenUsed="1" w:qFormat="1"/>
-  </w:latentStyles>
-  <w:style w:type="paragraph" w:default="1" w:styleId="Normal">
-    <w:name w:val="Normal"/>
-    <w:qFormat/>
-    <w:rsid w:val="00606210"/>
-    <w:pPr>
-      <w:tabs>
-        <w:tab w:val="left" w:pos="360"/>
-        <w:tab w:val="right" w:pos="9360"/>
-      </w:tabs>
-    </w:pPr>
-    <w:rPr>
-      <w:sz w:val="24"/>
-      <w:lang w:val="en-GB"/>
-    </w:rPr>
-  </w:style>
-  <w:style w:type="paragraph" w:styleId="Heading1">
-    <w:name w:val="heading 1"/>
-    <w:basedOn w:val="Normal"/>
-    <w:next w:val="Normal"/>
-    <w:qFormat/>
-    <w:rsid w:val="001B17D3"/>
-    <w:pPr>
-      <w:keepNext/>
-      <w:spacing w:before="5040" w:line="480" w:lineRule="auto"/>
-      <w:jc w:val="center"/>
-      <w:outlineLvl w:val="0"/>
-    </w:pPr>
-    <w:rPr>
-      <w:rFonts w:cs="Arial"/>
-      <w:bCs/>
-      <w:caps/>
-      <w:kern w:val="32"/>
-      <w:szCs w:val="24"/>
-    </w:rPr>
-  </w:style>
-  <w:style w:type="paragraph" w:styleId="Heading2">
-    <w:name w:val="heading 2"/>
-    <w:basedOn w:val="Normal"/>
-    <w:next w:val="Normal"/>
-    <w:qFormat/>
-    <w:rsid w:val="00CC1F4F"/>
-    <w:pPr>
-      <w:keepNext/>
-      <w:spacing w:line="480" w:lineRule="auto"/>
-      <w:jc w:val="center"/>
-      <w:outlineLvl w:val="1"/>
-    </w:pPr>
-    <w:rPr>
-      <w:rFonts w:cs="Arial"/>
-      <w:bCs/>
-      <w:iCs/>
-      <w:szCs w:val="28"/>
-    </w:rPr>
-  </w:style>
-  <w:style w:type="paragraph" w:styleId="Heading3">
-    <w:name w:val="heading 3"/>
-    <w:basedOn w:val="Normal"/>
-    <w:next w:val="Normal"/>
-    <w:qFormat/>
-    <w:rsid w:val="00C2688C"/>
-    <w:pPr>
-      <w:keepNext/>
-      <w:spacing w:before="240" w:after="60"/>
-      <w:outlineLvl w:val="2"/>
-    </w:pPr>
-    <w:rPr>
-      <w:rFonts w:cs="Arial"/>
-      <w:b/>
-      <w:bCs/>
-      <w:szCs w:val="26"/>
-      <w:u w:val="single"/>
-    </w:rPr>
-  </w:style>
-  <w:style w:type="paragraph" w:styleId="Heading4">
-    <w:name w:val="heading 4"/>
-    <w:basedOn w:val="Normal"/>
-    <w:next w:val="Normal"/>
-    <w:link w:val="Heading4Char"/>
-    <w:unhideWhenUsed/>
-    <w:qFormat/>
-    <w:rsid w:val="00D43011"/>
-    <w:pPr>
-      <w:keepNext/>
-      <w:keepLines/>
-      <w:spacing w:before="200"/>
-      <w:outlineLvl w:val="3"/>
-    </w:pPr>
-    <w:rPr>
-      <w:rFonts w:asciiTheme="majorHAnsi" w:eastAsiaTheme="majorEastAsia" w:hAnsiTheme="majorHAnsi" w:cstheme="majorBidi"/>
-      <w:b/>
-      <w:bCs/>
-      <w:i/>
-      <w:iCs/>
-      <w:color w:val="4F81BD" w:themeColor="accent1"/>
-    </w:rPr>
-  </w:style>
-  <w:style w:type="character" w:default="1" w:styleId="DefaultParagraphFont">
-    <w:name w:val="Default Paragraph Font"/>
-    <w:uiPriority w:val="1"/>
-    <w:semiHidden/>
-    <w:unhideWhenUsed/>
-  </w:style>
-  <w:style w:type="table" w:default="1" w:styleId="TableNormal">
-    <w:name w:val="Normal Table"/>
-    <w:uiPriority w:val="99"/>
-    <w:semiHidden/>
-    <w:unhideWhenUsed/>
-    <w:tblPr>
-      <w:tblInd w:w="0" w:type="dxa"/>
-      <w:tblCellMar>
-        <w:top w:w="0" w:type="dxa"/>
-        <w:left w:w="108" w:type="dxa"/>
-        <w:bottom w:w="0" w:type="dxa"/>
-        <w:right w:w="108" w:type="dxa"/>
-      </w:tblCellMar>
-    </w:tblPr>
-  </w:style>
-  <w:style w:type="numbering" w:default="1" w:styleId="NoList">
-    <w:name w:val="No List"/>
-    <w:uiPriority w:val="99"/>
-    <w:semiHidden/>
-    <w:unhideWhenUsed/>
-  </w:style>
-  <w:style w:type="paragraph" w:styleId="BodyText">
-    <w:name w:val="Body Text"/>
-    <w:basedOn w:val="Normal"/>
-    <w:link w:val="BodyTextChar"/>
-    <w:rsid w:val="00606210"/>
-    <w:pPr>
-      <w:spacing w:line="480" w:lineRule="auto"/>
-    </w:pPr>
-  </w:style>
-  <w:style w:type="paragraph" w:styleId="Header">
-    <w:name w:val="header"/>
-    <w:basedOn w:val="Normal"/>
-    <w:link w:val="HeaderChar"/>
-    <w:uiPriority w:val="99"/>
-    <w:rsid w:val="00CD2595"/>
-    <w:pPr>
-      <w:tabs>
-        <w:tab w:val="clear" w:pos="360"/>
-        <w:tab w:val="clear" w:pos="9360"/>
-        <w:tab w:val="center" w:pos="4320"/>
-        <w:tab w:val="right" w:pos="8640"/>
-      </w:tabs>
-    </w:pPr>
-  </w:style>
-  <w:style w:type="paragraph" w:styleId="Footer">
-    <w:name w:val="footer"/>
-    <w:basedOn w:val="Normal"/>
-    <w:rsid w:val="00CD2595"/>
-    <w:pPr>
-      <w:tabs>
-        <w:tab w:val="clear" w:pos="360"/>
-        <w:tab w:val="clear" w:pos="9360"/>
-        <w:tab w:val="center" w:pos="4320"/>
-        <w:tab w:val="right" w:pos="8640"/>
-      </w:tabs>
-    </w:pPr>
-  </w:style>
-  <w:style w:type="character" w:styleId="PageNumber">
-    <w:name w:val="page number"/>
-    <w:basedOn w:val="DefaultParagraphFont"/>
-    <w:rsid w:val="00CD2595"/>
-  </w:style>
-  <w:style w:type="character" w:styleId="PlaceholderText">
-    <w:name w:val="Placeholder Text"/>
-    <w:basedOn w:val="DefaultParagraphFont"/>
-    <w:uiPriority w:val="99"/>
-    <w:semiHidden/>
-    <w:rsid w:val="005203AC"/>
-    <w:rPr>
-      <w:color w:val="808080"/>
-    </w:rPr>
-  </w:style>
-  <w:style w:type="paragraph" w:styleId="BalloonText">
-    <w:name w:val="Balloon Text"/>
-    <w:basedOn w:val="Normal"/>
-    <w:link w:val="BalloonTextChar"/>
-    <w:rsid w:val="005203AC"/>
-    <w:rPr>
-      <w:rFonts w:ascii="Tahoma" w:hAnsi="Tahoma" w:cs="Tahoma"/>
-      <w:sz w:val="16"/>
-      <w:szCs w:val="16"/>
-    </w:rPr>
-  </w:style>
-  <w:style w:type="character" w:customStyle="1" w:styleId="BalloonTextChar">
-    <w:name w:val="Balloon Text Char"/>
-    <w:basedOn w:val="DefaultParagraphFont"/>
-    <w:link w:val="BalloonText"/>
-    <w:rsid w:val="005203AC"/>
-    <w:rPr>
-      <w:rFonts w:ascii="Tahoma" w:hAnsi="Tahoma" w:cs="Tahoma"/>
-      <w:sz w:val="16"/>
-      <w:szCs w:val="16"/>
-    </w:rPr>
-  </w:style>
-  <w:style w:type="paragraph" w:styleId="PlainText">
-    <w:name w:val="Plain Text"/>
-    <w:basedOn w:val="Normal"/>
-    <w:link w:val="PlainTextChar"/>
-    <w:uiPriority w:val="99"/>
-    <w:unhideWhenUsed/>
-    <w:rsid w:val="007559A6"/>
-    <w:pPr>
-      <w:tabs>
-        <w:tab w:val="clear" w:pos="360"/>
-        <w:tab w:val="clear" w:pos="9360"/>
-      </w:tabs>
-    </w:pPr>
-    <w:rPr>
-      <w:rFonts w:ascii="Consolas" w:eastAsiaTheme="minorHAnsi" w:hAnsi="Consolas" w:cstheme="minorBidi"/>
-      <w:sz w:val="21"/>
-      <w:szCs w:val="21"/>
-    </w:rPr>
-  </w:style>
-  <w:style w:type="character" w:customStyle="1" w:styleId="PlainTextChar">
-    <w:name w:val="Plain Text Char"/>
-    <w:basedOn w:val="DefaultParagraphFont"/>
-    <w:link w:val="PlainText"/>
-    <w:uiPriority w:val="99"/>
-    <w:rsid w:val="007559A6"/>
-    <w:rPr>
-      <w:rFonts w:ascii="Consolas" w:eastAsiaTheme="minorHAnsi" w:hAnsi="Consolas" w:cstheme="minorBidi"/>
-      <w:sz w:val="21"/>
-      <w:szCs w:val="21"/>
-      <w:lang w:val="en-GB"/>
-    </w:rPr>
-  </w:style>
-  <w:style w:type="character" w:styleId="Hyperlink">
-    <w:name w:val="Hyperlink"/>
-    <w:basedOn w:val="DefaultParagraphFont"/>
-    <w:uiPriority w:val="99"/>
-    <w:rsid w:val="00E736D1"/>
-    <w:rPr>
-      <w:color w:val="0000FF" w:themeColor="hyperlink"/>
-      <w:u w:val="single"/>
-    </w:rPr>
-  </w:style>
-  <w:style w:type="character" w:styleId="CommentReference">
-    <w:name w:val="annotation reference"/>
-    <w:basedOn w:val="DefaultParagraphFont"/>
-    <w:rsid w:val="00FA5ACB"/>
-    <w:rPr>
-      <w:sz w:val="16"/>
-      <w:szCs w:val="16"/>
-    </w:rPr>
-  </w:style>
-  <w:style w:type="paragraph" w:styleId="CommentText">
-    <w:name w:val="annotation text"/>
-    <w:basedOn w:val="Normal"/>
-    <w:link w:val="CommentTextChar"/>
-    <w:rsid w:val="00FA5ACB"/>
-    <w:rPr>
-      <w:sz w:val="20"/>
-    </w:rPr>
-  </w:style>
-  <w:style w:type="character" w:customStyle="1" w:styleId="CommentTextChar">
-    <w:name w:val="Comment Text Char"/>
-    <w:basedOn w:val="DefaultParagraphFont"/>
-    <w:link w:val="CommentText"/>
-    <w:rsid w:val="00FA5ACB"/>
-  </w:style>
-  <w:style w:type="paragraph" w:styleId="CommentSubject">
-    <w:name w:val="annotation subject"/>
-    <w:basedOn w:val="CommentText"/>
-    <w:next w:val="CommentText"/>
-    <w:link w:val="CommentSubjectChar"/>
-    <w:rsid w:val="00FA5ACB"/>
-    <w:rPr>
-      <w:b/>
-      <w:bCs/>
-    </w:rPr>
-  </w:style>
-  <w:style w:type="character" w:customStyle="1" w:styleId="CommentSubjectChar">
-    <w:name w:val="Comment Subject Char"/>
-    <w:basedOn w:val="CommentTextChar"/>
-    <w:link w:val="CommentSubject"/>
-    <w:rsid w:val="00FA5ACB"/>
-    <w:rPr>
-      <w:b/>
-      <w:bCs/>
-    </w:rPr>
-  </w:style>
-  <w:style w:type="table" w:styleId="TableGrid">
-    <w:name w:val="Table Grid"/>
-    <w:basedOn w:val="TableNormal"/>
-    <w:uiPriority w:val="59"/>
-    <w:rsid w:val="0023562D"/>
-    <w:tblPr>
-      <w:tblInd w:w="0" w:type="dxa"/>
-      <w:tblBorders>
-        <w:top w:val="single" w:sz="4" w:space="0" w:color="auto"/>
-        <w:left w:val="single" w:sz="4" w:space="0" w:color="auto"/>
-        <w:bottom w:val="single" w:sz="4" w:space="0" w:color="auto"/>
-        <w:right w:val="single" w:sz="4" w:space="0" w:color="auto"/>
-        <w:insideH w:val="single" w:sz="4" w:space="0" w:color="auto"/>
-        <w:insideV w:val="single" w:sz="4" w:space="0" w:color="auto"/>
-      </w:tblBorders>
-      <w:tblCellMar>
-        <w:top w:w="0" w:type="dxa"/>
-        <w:left w:w="108" w:type="dxa"/>
-        <w:bottom w:w="0" w:type="dxa"/>
-        <w:right w:w="108" w:type="dxa"/>
-      </w:tblCellMar>
     </w:tblPr>
   </w:style>
   <w:style w:type="paragraph" w:styleId="ListParagraph">
